--- a/HW3 - Theory.docx
+++ b/HW3 - Theory.docx
@@ -4,6 +4,8 @@
   <w:body>
     <w:p>
       <w:pPr>
+        <w:spacing w:line="360" w:lineRule="auto"/>
+        <w:jc w:val="both"/>
         <w:rPr>
           <w:rFonts w:ascii="Segoe UI" w:hAnsi="Segoe UI" w:cs="Segoe UI"/>
           <w:b/>
@@ -46,6 +48,8 @@
     </w:p>
     <w:p>
       <w:pPr>
+        <w:spacing w:line="360" w:lineRule="auto"/>
+        <w:jc w:val="both"/>
         <w:rPr>
           <w:b/>
           <w:bCs/>
@@ -74,10 +78,2665 @@
           <w:ilvl w:val="0"/>
           <w:numId w:val="2"/>
         </w:numPr>
-        <w:rPr>
-          <w:lang w:val="en-US"/>
-        </w:rPr>
-      </w:pPr>
+        <w:spacing w:line="360" w:lineRule="auto"/>
+        <w:jc w:val="both"/>
+        <w:rPr>
+          <w:lang w:val="en-US"/>
+        </w:rPr>
+      </w:pPr>
+      <w:r>
+        <w:rPr>
+          <w:lang w:val="en-US"/>
+        </w:rPr>
+        <w:t xml:space="preserve">K-medoid is more robust to noise (outliers) than the K-means algorithm. This is </w:t>
+      </w:r>
+      <w:r>
+        <w:rPr>
+          <w:lang w:val="en-US"/>
+        </w:rPr>
+        <w:t>because</w:t>
+      </w:r>
+      <w:r>
+        <w:rPr>
+          <w:lang w:val="en-US"/>
+        </w:rPr>
+        <w:t xml:space="preserve"> generally speaking; the median of a population is less affected by outliers than the mean of </w:t>
+      </w:r>
+      <w:r>
+        <w:rPr>
+          <w:lang w:val="en-US"/>
+        </w:rPr>
+        <w:t>the population</w:t>
+      </w:r>
+      <w:r>
+        <w:rPr>
+          <w:lang w:val="en-US"/>
+        </w:rPr>
+        <w:t>. Since</w:t>
+      </w:r>
+      <w:r>
+        <w:rPr>
+          <w:lang w:val="en-US"/>
+        </w:rPr>
+        <w:t xml:space="preserve"> </w:t>
+      </w:r>
+      <w:r>
+        <w:rPr>
+          <w:lang w:val="en-US"/>
+        </w:rPr>
+        <w:t>the center of each cluster</w:t>
+      </w:r>
+      <w:r>
+        <w:rPr>
+          <w:lang w:val="en-US"/>
+        </w:rPr>
+        <w:t xml:space="preserve"> </w:t>
+      </w:r>
+      <w:r>
+        <w:rPr>
+          <w:lang w:val="en-US"/>
+        </w:rPr>
+        <w:t>is determined by those values</w:t>
+      </w:r>
+      <w:r>
+        <w:rPr>
+          <w:lang w:val="en-US"/>
+        </w:rPr>
+        <w:t xml:space="preserve"> in every iteration of those algorithms</w:t>
+      </w:r>
+      <w:r>
+        <w:rPr>
+          <w:lang w:val="en-US"/>
+        </w:rPr>
+        <w:t>, the algorithm using the median</w:t>
+      </w:r>
+      <w:r>
+        <w:rPr>
+          <w:lang w:val="en-US"/>
+        </w:rPr>
+        <w:t>s</w:t>
+      </w:r>
+      <w:r>
+        <w:rPr>
+          <w:lang w:val="en-US"/>
+        </w:rPr>
+        <w:t xml:space="preserve"> will be more robust to outliers</w:t>
+      </w:r>
+      <w:r>
+        <w:rPr>
+          <w:lang w:val="en-US"/>
+        </w:rPr>
+        <w:t xml:space="preserve"> than the one using the means</w:t>
+      </w:r>
+      <w:r>
+        <w:rPr>
+          <w:lang w:val="en-US"/>
+        </w:rPr>
+        <w:t>.</w:t>
+      </w:r>
+    </w:p>
+    <w:p>
+      <w:pPr>
+        <w:pStyle w:val="ListParagraph"/>
+        <w:numPr>
+          <w:ilvl w:val="0"/>
+          <w:numId w:val="2"/>
+        </w:numPr>
+        <w:spacing w:line="360" w:lineRule="auto"/>
+        <w:jc w:val="both"/>
+        <w:rPr>
+          <w:lang w:val="en-US"/>
+        </w:rPr>
+      </w:pPr>
+      <w:r>
+        <w:rPr>
+          <w:lang w:val="en-US"/>
+        </w:rPr>
+        <w:t xml:space="preserve">To find the minimum of the term  </w:t>
+      </w:r>
+      <m:oMath>
+        <m:r>
+          <w:rPr>
+            <w:rFonts w:ascii="Cambria Math" w:hAnsi="Cambria Math"/>
+            <w:lang w:val="en-US"/>
+          </w:rPr>
+          <m:t>f</m:t>
+        </m:r>
+        <m:d>
+          <m:dPr>
+            <m:ctrlPr>
+              <w:rPr>
+                <w:rFonts w:ascii="Cambria Math" w:hAnsi="Cambria Math"/>
+                <w:i/>
+                <w:lang w:val="en-US"/>
+              </w:rPr>
+            </m:ctrlPr>
+          </m:dPr>
+          <m:e>
+            <m:r>
+              <w:rPr>
+                <w:rFonts w:ascii="Cambria Math" w:hAnsi="Cambria Math"/>
+                <w:lang w:val="en-US"/>
+              </w:rPr>
+              <m:t>X,μ</m:t>
+            </m:r>
+          </m:e>
+        </m:d>
+        <m:r>
+          <w:rPr>
+            <w:rFonts w:ascii="Cambria Math" w:hAnsi="Cambria Math"/>
+            <w:lang w:val="en-US"/>
+          </w:rPr>
+          <m:t>=</m:t>
+        </m:r>
+        <m:nary>
+          <m:naryPr>
+            <m:chr m:val="∑"/>
+            <m:limLoc m:val="undOvr"/>
+            <m:ctrlPr>
+              <w:rPr>
+                <w:rFonts w:ascii="Cambria Math" w:hAnsi="Cambria Math"/>
+                <w:i/>
+                <w:lang w:val="en-US"/>
+              </w:rPr>
+            </m:ctrlPr>
+          </m:naryPr>
+          <m:sub>
+            <m:r>
+              <w:rPr>
+                <w:rFonts w:ascii="Cambria Math" w:hAnsi="Cambria Math"/>
+                <w:lang w:val="en-US"/>
+              </w:rPr>
+              <m:t>i=0</m:t>
+            </m:r>
+          </m:sub>
+          <m:sup>
+            <m:r>
+              <w:rPr>
+                <w:rFonts w:ascii="Cambria Math" w:hAnsi="Cambria Math"/>
+                <w:lang w:val="en-US"/>
+              </w:rPr>
+              <m:t>m</m:t>
+            </m:r>
+          </m:sup>
+          <m:e>
+            <m:sSup>
+              <m:sSupPr>
+                <m:ctrlPr>
+                  <w:rPr>
+                    <w:rFonts w:ascii="Cambria Math" w:hAnsi="Cambria Math"/>
+                    <w:i/>
+                    <w:lang w:val="en-US"/>
+                  </w:rPr>
+                </m:ctrlPr>
+              </m:sSupPr>
+              <m:e>
+                <m:d>
+                  <m:dPr>
+                    <m:ctrlPr>
+                      <w:rPr>
+                        <w:rFonts w:ascii="Cambria Math" w:hAnsi="Cambria Math"/>
+                        <w:i/>
+                        <w:lang w:val="en-US"/>
+                      </w:rPr>
+                    </m:ctrlPr>
+                  </m:dPr>
+                  <m:e>
+                    <m:sSub>
+                      <m:sSubPr>
+                        <m:ctrlPr>
+                          <w:rPr>
+                            <w:rFonts w:ascii="Cambria Math" w:hAnsi="Cambria Math"/>
+                            <w:i/>
+                            <w:lang w:val="en-US"/>
+                          </w:rPr>
+                        </m:ctrlPr>
+                      </m:sSubPr>
+                      <m:e>
+                        <m:r>
+                          <w:rPr>
+                            <w:rFonts w:ascii="Cambria Math" w:hAnsi="Cambria Math"/>
+                            <w:lang w:val="en-US"/>
+                          </w:rPr>
+                          <m:t>x</m:t>
+                        </m:r>
+                      </m:e>
+                      <m:sub>
+                        <m:r>
+                          <w:rPr>
+                            <w:rFonts w:ascii="Cambria Math" w:hAnsi="Cambria Math"/>
+                            <w:lang w:val="en-US"/>
+                          </w:rPr>
+                          <m:t>i</m:t>
+                        </m:r>
+                      </m:sub>
+                    </m:sSub>
+                    <m:r>
+                      <w:rPr>
+                        <w:rFonts w:ascii="Cambria Math" w:hAnsi="Cambria Math"/>
+                        <w:lang w:val="en-US"/>
+                      </w:rPr>
+                      <m:t>-μ</m:t>
+                    </m:r>
+                  </m:e>
+                </m:d>
+              </m:e>
+              <m:sup>
+                <m:r>
+                  <w:rPr>
+                    <w:rFonts w:ascii="Cambria Math" w:hAnsi="Cambria Math"/>
+                    <w:lang w:val="en-US"/>
+                  </w:rPr>
+                  <m:t>2</m:t>
+                </m:r>
+              </m:sup>
+            </m:sSup>
+          </m:e>
+        </m:nary>
+      </m:oMath>
+      <w:r>
+        <w:rPr>
+          <w:rFonts w:eastAsiaTheme="minorEastAsia"/>
+          <w:lang w:val="en-US"/>
+        </w:rPr>
+        <w:t xml:space="preserve"> for constant values of </w:t>
+      </w:r>
+      <m:oMath>
+        <m:r>
+          <w:rPr>
+            <w:rFonts w:ascii="Cambria Math" w:eastAsiaTheme="minorEastAsia" w:hAnsi="Cambria Math"/>
+            <w:lang w:val="en-US"/>
+          </w:rPr>
+          <m:t>X</m:t>
+        </m:r>
+      </m:oMath>
+      <w:r>
+        <w:rPr>
+          <w:rFonts w:eastAsiaTheme="minorEastAsia"/>
+          <w:lang w:val="en-US"/>
+        </w:rPr>
+        <w:t xml:space="preserve"> I will differentiate it with respect to </w:t>
+      </w:r>
+      <m:oMath>
+        <m:r>
+          <w:rPr>
+            <w:rFonts w:ascii="Cambria Math" w:eastAsiaTheme="minorEastAsia" w:hAnsi="Cambria Math"/>
+            <w:lang w:val="en-US"/>
+          </w:rPr>
+          <m:t>μ</m:t>
+        </m:r>
+      </m:oMath>
+      <w:r>
+        <w:rPr>
+          <w:rFonts w:eastAsiaTheme="minorEastAsia"/>
+          <w:lang w:val="en-US"/>
+        </w:rPr>
+        <w:t>:</w:t>
+      </w:r>
+    </w:p>
+    <w:p>
+      <w:pPr>
+        <w:pStyle w:val="ListParagraph"/>
+        <w:spacing w:line="360" w:lineRule="auto"/>
+        <w:jc w:val="both"/>
+        <w:rPr>
+          <w:rFonts w:eastAsiaTheme="minorEastAsia"/>
+          <w:lang w:val="en-US"/>
+        </w:rPr>
+      </w:pPr>
+      <m:oMathPara>
+        <m:oMath>
+          <m:f>
+            <m:fPr>
+              <m:ctrlPr>
+                <w:rPr>
+                  <w:rFonts w:ascii="Cambria Math" w:hAnsi="Cambria Math"/>
+                  <w:i/>
+                  <w:lang w:val="en-US"/>
+                </w:rPr>
+              </m:ctrlPr>
+            </m:fPr>
+            <m:num>
+              <m:r>
+                <w:rPr>
+                  <w:rFonts w:ascii="Cambria Math" w:hAnsi="Cambria Math"/>
+                  <w:lang w:val="en-US"/>
+                </w:rPr>
+                <m:t>∂f</m:t>
+              </m:r>
+            </m:num>
+            <m:den>
+              <m:r>
+                <w:rPr>
+                  <w:rFonts w:ascii="Cambria Math" w:hAnsi="Cambria Math"/>
+                  <w:lang w:val="en-US"/>
+                </w:rPr>
+                <m:t>∂μ</m:t>
+              </m:r>
+            </m:den>
+          </m:f>
+          <m:r>
+            <w:rPr>
+              <w:rFonts w:ascii="Cambria Math" w:hAnsi="Cambria Math"/>
+              <w:lang w:val="en-US"/>
+            </w:rPr>
+            <m:t>=-2</m:t>
+          </m:r>
+          <m:nary>
+            <m:naryPr>
+              <m:chr m:val="∑"/>
+              <m:limLoc m:val="undOvr"/>
+              <m:ctrlPr>
+                <w:rPr>
+                  <w:rFonts w:ascii="Cambria Math" w:hAnsi="Cambria Math"/>
+                  <w:i/>
+                  <w:lang w:val="en-US"/>
+                </w:rPr>
+              </m:ctrlPr>
+            </m:naryPr>
+            <m:sub>
+              <m:r>
+                <w:rPr>
+                  <w:rFonts w:ascii="Cambria Math" w:hAnsi="Cambria Math"/>
+                  <w:lang w:val="en-US"/>
+                </w:rPr>
+                <m:t>i=0</m:t>
+              </m:r>
+            </m:sub>
+            <m:sup>
+              <m:r>
+                <w:rPr>
+                  <w:rFonts w:ascii="Cambria Math" w:hAnsi="Cambria Math"/>
+                  <w:lang w:val="en-US"/>
+                </w:rPr>
+                <m:t>m</m:t>
+              </m:r>
+            </m:sup>
+            <m:e>
+              <m:d>
+                <m:dPr>
+                  <m:ctrlPr>
+                    <w:rPr>
+                      <w:rFonts w:ascii="Cambria Math" w:hAnsi="Cambria Math"/>
+                      <w:i/>
+                      <w:lang w:val="en-US"/>
+                    </w:rPr>
+                  </m:ctrlPr>
+                </m:dPr>
+                <m:e>
+                  <m:sSub>
+                    <m:sSubPr>
+                      <m:ctrlPr>
+                        <w:rPr>
+                          <w:rFonts w:ascii="Cambria Math" w:hAnsi="Cambria Math"/>
+                          <w:i/>
+                          <w:lang w:val="en-US"/>
+                        </w:rPr>
+                      </m:ctrlPr>
+                    </m:sSubPr>
+                    <m:e>
+                      <m:r>
+                        <w:rPr>
+                          <w:rFonts w:ascii="Cambria Math" w:hAnsi="Cambria Math"/>
+                          <w:lang w:val="en-US"/>
+                        </w:rPr>
+                        <m:t>x</m:t>
+                      </m:r>
+                    </m:e>
+                    <m:sub>
+                      <m:r>
+                        <w:rPr>
+                          <w:rFonts w:ascii="Cambria Math" w:hAnsi="Cambria Math"/>
+                          <w:lang w:val="en-US"/>
+                        </w:rPr>
+                        <m:t>i</m:t>
+                      </m:r>
+                    </m:sub>
+                  </m:sSub>
+                  <m:r>
+                    <w:rPr>
+                      <w:rFonts w:ascii="Cambria Math" w:hAnsi="Cambria Math"/>
+                      <w:lang w:val="en-US"/>
+                    </w:rPr>
+                    <m:t>-μ</m:t>
+                  </m:r>
+                </m:e>
+              </m:d>
+            </m:e>
+          </m:nary>
+          <m:r>
+            <w:rPr>
+              <w:rFonts w:ascii="Cambria Math" w:hAnsi="Cambria Math"/>
+              <w:lang w:val="en-US"/>
+            </w:rPr>
+            <m:t>=-2</m:t>
+          </m:r>
+          <m:nary>
+            <m:naryPr>
+              <m:chr m:val="∑"/>
+              <m:limLoc m:val="undOvr"/>
+              <m:ctrlPr>
+                <w:rPr>
+                  <w:rFonts w:ascii="Cambria Math" w:hAnsi="Cambria Math"/>
+                  <w:i/>
+                  <w:lang w:val="en-US"/>
+                </w:rPr>
+              </m:ctrlPr>
+            </m:naryPr>
+            <m:sub>
+              <m:r>
+                <w:rPr>
+                  <w:rFonts w:ascii="Cambria Math" w:hAnsi="Cambria Math"/>
+                  <w:lang w:val="en-US"/>
+                </w:rPr>
+                <m:t>i=0</m:t>
+              </m:r>
+            </m:sub>
+            <m:sup>
+              <m:r>
+                <w:rPr>
+                  <w:rFonts w:ascii="Cambria Math" w:hAnsi="Cambria Math"/>
+                  <w:lang w:val="en-US"/>
+                </w:rPr>
+                <m:t>m</m:t>
+              </m:r>
+            </m:sup>
+            <m:e>
+              <m:sSub>
+                <m:sSubPr>
+                  <m:ctrlPr>
+                    <w:rPr>
+                      <w:rFonts w:ascii="Cambria Math" w:hAnsi="Cambria Math"/>
+                      <w:i/>
+                      <w:lang w:val="en-US"/>
+                    </w:rPr>
+                  </m:ctrlPr>
+                </m:sSubPr>
+                <m:e>
+                  <m:r>
+                    <w:rPr>
+                      <w:rFonts w:ascii="Cambria Math" w:hAnsi="Cambria Math"/>
+                      <w:lang w:val="en-US"/>
+                    </w:rPr>
+                    <m:t>x</m:t>
+                  </m:r>
+                </m:e>
+                <m:sub>
+                  <m:r>
+                    <w:rPr>
+                      <w:rFonts w:ascii="Cambria Math" w:hAnsi="Cambria Math"/>
+                      <w:lang w:val="en-US"/>
+                    </w:rPr>
+                    <m:t>i</m:t>
+                  </m:r>
+                </m:sub>
+              </m:sSub>
+            </m:e>
+          </m:nary>
+          <m:r>
+            <w:rPr>
+              <w:rFonts w:ascii="Cambria Math" w:hAnsi="Cambria Math"/>
+              <w:lang w:val="en-US"/>
+            </w:rPr>
+            <m:t>+2mμ</m:t>
+          </m:r>
+        </m:oMath>
+      </m:oMathPara>
+    </w:p>
+    <w:p>
+      <w:pPr>
+        <w:pStyle w:val="ListParagraph"/>
+        <w:spacing w:line="360" w:lineRule="auto"/>
+        <w:jc w:val="both"/>
+        <w:rPr>
+          <w:rFonts w:eastAsiaTheme="minorEastAsia"/>
+          <w:lang w:val="en-US"/>
+        </w:rPr>
+      </w:pPr>
+      <w:r>
+        <w:rPr>
+          <w:rFonts w:eastAsiaTheme="minorEastAsia"/>
+          <w:lang w:val="en-US"/>
+        </w:rPr>
+        <w:t>To find extremums I will compare</w:t>
+      </w:r>
+      <w:r>
+        <w:rPr>
+          <w:rFonts w:eastAsiaTheme="minorEastAsia"/>
+          <w:lang w:val="en-US"/>
+        </w:rPr>
+        <w:t xml:space="preserve"> it</w:t>
+      </w:r>
+      <w:r>
+        <w:rPr>
+          <w:rFonts w:eastAsiaTheme="minorEastAsia"/>
+          <w:lang w:val="en-US"/>
+        </w:rPr>
+        <w:t xml:space="preserve"> to zero:</w:t>
+      </w:r>
+    </w:p>
+    <w:p>
+      <w:pPr>
+        <w:pStyle w:val="ListParagraph"/>
+        <w:spacing w:line="360" w:lineRule="auto"/>
+        <w:jc w:val="both"/>
+        <w:rPr>
+          <w:rFonts w:eastAsiaTheme="minorEastAsia"/>
+          <w:lang w:val="en-US"/>
+        </w:rPr>
+      </w:pPr>
+      <m:oMathPara>
+        <m:oMath>
+          <m:r>
+            <w:rPr>
+              <w:rFonts w:ascii="Cambria Math" w:hAnsi="Cambria Math"/>
+              <w:lang w:val="en-US"/>
+            </w:rPr>
+            <m:t>-2</m:t>
+          </m:r>
+          <m:nary>
+            <m:naryPr>
+              <m:chr m:val="∑"/>
+              <m:limLoc m:val="undOvr"/>
+              <m:ctrlPr>
+                <w:rPr>
+                  <w:rFonts w:ascii="Cambria Math" w:hAnsi="Cambria Math"/>
+                  <w:i/>
+                  <w:lang w:val="en-US"/>
+                </w:rPr>
+              </m:ctrlPr>
+            </m:naryPr>
+            <m:sub>
+              <m:r>
+                <w:rPr>
+                  <w:rFonts w:ascii="Cambria Math" w:hAnsi="Cambria Math"/>
+                  <w:lang w:val="en-US"/>
+                </w:rPr>
+                <m:t>i=0</m:t>
+              </m:r>
+            </m:sub>
+            <m:sup>
+              <m:r>
+                <w:rPr>
+                  <w:rFonts w:ascii="Cambria Math" w:hAnsi="Cambria Math"/>
+                  <w:lang w:val="en-US"/>
+                </w:rPr>
+                <m:t>m</m:t>
+              </m:r>
+            </m:sup>
+            <m:e>
+              <m:sSub>
+                <m:sSubPr>
+                  <m:ctrlPr>
+                    <w:rPr>
+                      <w:rFonts w:ascii="Cambria Math" w:hAnsi="Cambria Math"/>
+                      <w:i/>
+                      <w:lang w:val="en-US"/>
+                    </w:rPr>
+                  </m:ctrlPr>
+                </m:sSubPr>
+                <m:e>
+                  <m:r>
+                    <w:rPr>
+                      <w:rFonts w:ascii="Cambria Math" w:hAnsi="Cambria Math"/>
+                      <w:lang w:val="en-US"/>
+                    </w:rPr>
+                    <m:t>x</m:t>
+                  </m:r>
+                </m:e>
+                <m:sub>
+                  <m:r>
+                    <w:rPr>
+                      <w:rFonts w:ascii="Cambria Math" w:hAnsi="Cambria Math"/>
+                      <w:lang w:val="en-US"/>
+                    </w:rPr>
+                    <m:t>i</m:t>
+                  </m:r>
+                </m:sub>
+              </m:sSub>
+            </m:e>
+          </m:nary>
+          <m:r>
+            <w:rPr>
+              <w:rFonts w:ascii="Cambria Math" w:hAnsi="Cambria Math"/>
+              <w:lang w:val="en-US"/>
+            </w:rPr>
+            <m:t>+2mμ=0</m:t>
+          </m:r>
+        </m:oMath>
+      </m:oMathPara>
+    </w:p>
+    <w:p>
+      <w:pPr>
+        <w:pStyle w:val="ListParagraph"/>
+        <w:spacing w:line="360" w:lineRule="auto"/>
+        <w:jc w:val="both"/>
+        <w:rPr>
+          <w:rFonts w:eastAsiaTheme="minorEastAsia"/>
+          <w:lang w:val="en-US"/>
+        </w:rPr>
+      </w:pPr>
+      <m:oMathPara>
+        <m:oMath>
+          <m:r>
+            <w:rPr>
+              <w:rFonts w:ascii="Cambria Math" w:eastAsiaTheme="minorEastAsia" w:hAnsi="Cambria Math"/>
+              <w:lang w:val="en-US"/>
+            </w:rPr>
+            <m:t>μ=</m:t>
+          </m:r>
+          <m:f>
+            <m:fPr>
+              <m:ctrlPr>
+                <w:rPr>
+                  <w:rFonts w:ascii="Cambria Math" w:eastAsiaTheme="minorEastAsia" w:hAnsi="Cambria Math"/>
+                  <w:i/>
+                  <w:lang w:val="en-US"/>
+                </w:rPr>
+              </m:ctrlPr>
+            </m:fPr>
+            <m:num>
+              <m:r>
+                <w:rPr>
+                  <w:rFonts w:ascii="Cambria Math" w:eastAsiaTheme="minorEastAsia" w:hAnsi="Cambria Math"/>
+                  <w:lang w:val="en-US"/>
+                </w:rPr>
+                <m:t>1</m:t>
+              </m:r>
+            </m:num>
+            <m:den>
+              <m:r>
+                <w:rPr>
+                  <w:rFonts w:ascii="Cambria Math" w:eastAsiaTheme="minorEastAsia" w:hAnsi="Cambria Math"/>
+                  <w:lang w:val="en-US"/>
+                </w:rPr>
+                <m:t>m</m:t>
+              </m:r>
+            </m:den>
+          </m:f>
+          <m:nary>
+            <m:naryPr>
+              <m:chr m:val="∑"/>
+              <m:limLoc m:val="undOvr"/>
+              <m:ctrlPr>
+                <w:rPr>
+                  <w:rFonts w:ascii="Cambria Math" w:hAnsi="Cambria Math"/>
+                  <w:i/>
+                  <w:lang w:val="en-US"/>
+                </w:rPr>
+              </m:ctrlPr>
+            </m:naryPr>
+            <m:sub>
+              <m:r>
+                <w:rPr>
+                  <w:rFonts w:ascii="Cambria Math" w:hAnsi="Cambria Math"/>
+                  <w:lang w:val="en-US"/>
+                </w:rPr>
+                <m:t>i=0</m:t>
+              </m:r>
+            </m:sub>
+            <m:sup>
+              <m:r>
+                <w:rPr>
+                  <w:rFonts w:ascii="Cambria Math" w:hAnsi="Cambria Math"/>
+                  <w:lang w:val="en-US"/>
+                </w:rPr>
+                <m:t>m</m:t>
+              </m:r>
+            </m:sup>
+            <m:e>
+              <m:sSub>
+                <m:sSubPr>
+                  <m:ctrlPr>
+                    <w:rPr>
+                      <w:rFonts w:ascii="Cambria Math" w:hAnsi="Cambria Math"/>
+                      <w:i/>
+                      <w:lang w:val="en-US"/>
+                    </w:rPr>
+                  </m:ctrlPr>
+                </m:sSubPr>
+                <m:e>
+                  <m:r>
+                    <w:rPr>
+                      <w:rFonts w:ascii="Cambria Math" w:hAnsi="Cambria Math"/>
+                      <w:lang w:val="en-US"/>
+                    </w:rPr>
+                    <m:t>x</m:t>
+                  </m:r>
+                </m:e>
+                <m:sub>
+                  <m:r>
+                    <w:rPr>
+                      <w:rFonts w:ascii="Cambria Math" w:hAnsi="Cambria Math"/>
+                      <w:lang w:val="en-US"/>
+                    </w:rPr>
+                    <m:t>i</m:t>
+                  </m:r>
+                </m:sub>
+              </m:sSub>
+            </m:e>
+          </m:nary>
+          <m:r>
+            <w:rPr>
+              <w:rFonts w:ascii="Cambria Math" w:hAnsi="Cambria Math"/>
+              <w:lang w:val="en-US"/>
+            </w:rPr>
+            <m:t>=</m:t>
+          </m:r>
+          <m:acc>
+            <m:accPr>
+              <m:chr m:val="̅"/>
+              <m:ctrlPr>
+                <w:rPr>
+                  <w:rFonts w:ascii="Cambria Math" w:hAnsi="Cambria Math"/>
+                  <w:i/>
+                  <w:lang w:val="en-US"/>
+                </w:rPr>
+              </m:ctrlPr>
+            </m:accPr>
+            <m:e>
+              <m:r>
+                <w:rPr>
+                  <w:rFonts w:ascii="Cambria Math" w:hAnsi="Cambria Math"/>
+                  <w:lang w:val="en-US"/>
+                </w:rPr>
+                <m:t>X</m:t>
+              </m:r>
+            </m:e>
+          </m:acc>
+        </m:oMath>
+      </m:oMathPara>
+    </w:p>
+    <w:p>
+      <w:pPr>
+        <w:pStyle w:val="ListParagraph"/>
+        <w:spacing w:line="360" w:lineRule="auto"/>
+        <w:jc w:val="both"/>
+        <w:rPr>
+          <w:rFonts w:eastAsiaTheme="minorEastAsia"/>
+          <w:lang w:val="en-US"/>
+        </w:rPr>
+      </w:pPr>
+      <w:r>
+        <w:rPr>
+          <w:rFonts w:eastAsiaTheme="minorEastAsia"/>
+          <w:lang w:val="en-US"/>
+        </w:rPr>
+        <w:t xml:space="preserve">Since </w:t>
+      </w:r>
+      <m:oMath>
+        <m:f>
+          <m:fPr>
+            <m:ctrlPr>
+              <w:rPr>
+                <w:rFonts w:ascii="Cambria Math" w:hAnsi="Cambria Math"/>
+                <w:i/>
+                <w:lang w:val="en-US"/>
+              </w:rPr>
+            </m:ctrlPr>
+          </m:fPr>
+          <m:num>
+            <m:sSup>
+              <m:sSupPr>
+                <m:ctrlPr>
+                  <w:rPr>
+                    <w:rFonts w:ascii="Cambria Math" w:hAnsi="Cambria Math"/>
+                    <w:i/>
+                    <w:lang w:val="en-US"/>
+                  </w:rPr>
+                </m:ctrlPr>
+              </m:sSupPr>
+              <m:e>
+                <m:r>
+                  <w:rPr>
+                    <w:rFonts w:ascii="Cambria Math" w:hAnsi="Cambria Math"/>
+                    <w:lang w:val="en-US"/>
+                  </w:rPr>
+                  <m:t>∂</m:t>
+                </m:r>
+              </m:e>
+              <m:sup>
+                <m:r>
+                  <w:rPr>
+                    <w:rFonts w:ascii="Cambria Math" w:hAnsi="Cambria Math"/>
+                    <w:lang w:val="en-US"/>
+                  </w:rPr>
+                  <m:t>2</m:t>
+                </m:r>
+              </m:sup>
+            </m:sSup>
+            <m:r>
+              <w:rPr>
+                <w:rFonts w:ascii="Cambria Math" w:hAnsi="Cambria Math"/>
+                <w:lang w:val="en-US"/>
+              </w:rPr>
+              <m:t>f</m:t>
+            </m:r>
+          </m:num>
+          <m:den>
+            <m:r>
+              <w:rPr>
+                <w:rFonts w:ascii="Cambria Math" w:hAnsi="Cambria Math"/>
+                <w:lang w:val="en-US"/>
+              </w:rPr>
+              <m:t>∂</m:t>
+            </m:r>
+            <m:sSup>
+              <m:sSupPr>
+                <m:ctrlPr>
+                  <w:rPr>
+                    <w:rFonts w:ascii="Cambria Math" w:hAnsi="Cambria Math"/>
+                    <w:i/>
+                    <w:lang w:val="en-US"/>
+                  </w:rPr>
+                </m:ctrlPr>
+              </m:sSupPr>
+              <m:e>
+                <m:r>
+                  <w:rPr>
+                    <w:rFonts w:ascii="Cambria Math" w:hAnsi="Cambria Math"/>
+                    <w:lang w:val="en-US"/>
+                  </w:rPr>
+                  <m:t>μ</m:t>
+                </m:r>
+              </m:e>
+              <m:sup>
+                <m:r>
+                  <w:rPr>
+                    <w:rFonts w:ascii="Cambria Math" w:hAnsi="Cambria Math"/>
+                    <w:lang w:val="en-US"/>
+                  </w:rPr>
+                  <m:t>2</m:t>
+                </m:r>
+              </m:sup>
+            </m:sSup>
+          </m:den>
+        </m:f>
+        <m:r>
+          <w:rPr>
+            <w:rFonts w:ascii="Cambria Math" w:hAnsi="Cambria Math"/>
+            <w:lang w:val="en-US"/>
+          </w:rPr>
+          <m:t>=2m&gt;0</m:t>
+        </m:r>
+      </m:oMath>
+      <w:r>
+        <w:rPr>
+          <w:rFonts w:eastAsiaTheme="minorEastAsia"/>
+          <w:lang w:val="en-US"/>
+        </w:rPr>
+        <w:t xml:space="preserve"> this is </w:t>
+      </w:r>
+      <w:r>
+        <w:rPr>
+          <w:rFonts w:eastAsiaTheme="minorEastAsia"/>
+          <w:lang w:val="en-US"/>
+        </w:rPr>
+        <w:t>the</w:t>
+      </w:r>
+      <w:r>
+        <w:rPr>
+          <w:rFonts w:eastAsiaTheme="minorEastAsia"/>
+          <w:lang w:val="en-US"/>
+        </w:rPr>
+        <w:t xml:space="preserve"> minimum</w:t>
+      </w:r>
+      <w:r>
+        <w:rPr>
+          <w:rFonts w:eastAsiaTheme="minorEastAsia"/>
+          <w:lang w:val="en-US"/>
+        </w:rPr>
+        <w:t xml:space="preserve"> of </w:t>
+      </w:r>
+      <m:oMath>
+        <m:r>
+          <w:rPr>
+            <w:rFonts w:ascii="Cambria Math" w:eastAsiaTheme="minorEastAsia" w:hAnsi="Cambria Math"/>
+            <w:lang w:val="en-US"/>
+          </w:rPr>
+          <m:t>f</m:t>
+        </m:r>
+      </m:oMath>
+      <w:r>
+        <w:rPr>
+          <w:rFonts w:eastAsiaTheme="minorEastAsia"/>
+          <w:lang w:val="en-US"/>
+        </w:rPr>
+        <w:t>.</w:t>
+      </w:r>
+    </w:p>
+    <w:p>
+      <w:pPr>
+        <w:pStyle w:val="ListParagraph"/>
+        <w:numPr>
+          <w:ilvl w:val="0"/>
+          <w:numId w:val="2"/>
+        </w:numPr>
+        <w:spacing w:line="360" w:lineRule="auto"/>
+        <w:jc w:val="both"/>
+        <w:rPr>
+          <w:rFonts w:eastAsiaTheme="minorEastAsia"/>
+          <w:lang w:val="en-US"/>
+        </w:rPr>
+      </w:pPr>
+      <w:r>
+        <w:rPr>
+          <w:rFonts w:eastAsiaTheme="minorEastAsia"/>
+          <w:lang w:val="en-US"/>
+        </w:rPr>
+        <w:t xml:space="preserve">First, notice that the derivative of the function </w:t>
+      </w:r>
+      <m:oMath>
+        <m:d>
+          <m:dPr>
+            <m:begChr m:val="|"/>
+            <m:endChr m:val="|"/>
+            <m:ctrlPr>
+              <w:rPr>
+                <w:rFonts w:ascii="Cambria Math" w:eastAsiaTheme="minorEastAsia" w:hAnsi="Cambria Math"/>
+                <w:i/>
+                <w:lang w:val="en-US"/>
+              </w:rPr>
+            </m:ctrlPr>
+          </m:dPr>
+          <m:e>
+            <m:sSub>
+              <m:sSubPr>
+                <m:ctrlPr>
+                  <w:rPr>
+                    <w:rFonts w:ascii="Cambria Math" w:eastAsiaTheme="minorEastAsia" w:hAnsi="Cambria Math"/>
+                    <w:i/>
+                    <w:lang w:val="en-US"/>
+                  </w:rPr>
+                </m:ctrlPr>
+              </m:sSubPr>
+              <m:e>
+                <m:r>
+                  <w:rPr>
+                    <w:rFonts w:ascii="Cambria Math" w:eastAsiaTheme="minorEastAsia" w:hAnsi="Cambria Math"/>
+                    <w:lang w:val="en-US"/>
+                  </w:rPr>
+                  <m:t>x</m:t>
+                </m:r>
+              </m:e>
+              <m:sub>
+                <m:r>
+                  <w:rPr>
+                    <w:rFonts w:ascii="Cambria Math" w:eastAsiaTheme="minorEastAsia" w:hAnsi="Cambria Math"/>
+                    <w:lang w:val="en-US"/>
+                  </w:rPr>
+                  <m:t>i</m:t>
+                </m:r>
+              </m:sub>
+            </m:sSub>
+            <m:r>
+              <w:rPr>
+                <w:rFonts w:ascii="Cambria Math" w:eastAsiaTheme="minorEastAsia" w:hAnsi="Cambria Math"/>
+                <w:lang w:val="en-US"/>
+              </w:rPr>
+              <m:t>-μ</m:t>
+            </m:r>
+          </m:e>
+        </m:d>
+      </m:oMath>
+      <w:r>
+        <w:rPr>
+          <w:rFonts w:eastAsiaTheme="minorEastAsia"/>
+          <w:lang w:val="en-US"/>
+        </w:rPr>
+        <w:t xml:space="preserve"> with respect to </w:t>
+      </w:r>
+      <m:oMath>
+        <m:r>
+          <w:rPr>
+            <w:rFonts w:ascii="Cambria Math" w:eastAsiaTheme="minorEastAsia" w:hAnsi="Cambria Math"/>
+            <w:lang w:val="en-US"/>
+          </w:rPr>
+          <m:t>μ</m:t>
+        </m:r>
+      </m:oMath>
+      <w:r>
+        <w:rPr>
+          <w:rFonts w:eastAsiaTheme="minorEastAsia"/>
+          <w:lang w:val="en-US"/>
+        </w:rPr>
+        <w:t xml:space="preserve"> is </w:t>
+      </w:r>
+      <m:oMath>
+        <m:r>
+          <w:rPr>
+            <w:rFonts w:ascii="Cambria Math" w:eastAsiaTheme="minorEastAsia" w:hAnsi="Cambria Math"/>
+            <w:lang w:val="en-US"/>
+          </w:rPr>
+          <m:t>sign</m:t>
+        </m:r>
+        <m:d>
+          <m:dPr>
+            <m:ctrlPr>
+              <w:rPr>
+                <w:rFonts w:ascii="Cambria Math" w:eastAsiaTheme="minorEastAsia" w:hAnsi="Cambria Math"/>
+                <w:i/>
+                <w:lang w:val="en-US"/>
+              </w:rPr>
+            </m:ctrlPr>
+          </m:dPr>
+          <m:e>
+            <m:sSub>
+              <m:sSubPr>
+                <m:ctrlPr>
+                  <w:rPr>
+                    <w:rFonts w:ascii="Cambria Math" w:eastAsiaTheme="minorEastAsia" w:hAnsi="Cambria Math"/>
+                    <w:i/>
+                    <w:lang w:val="en-US"/>
+                  </w:rPr>
+                </m:ctrlPr>
+              </m:sSubPr>
+              <m:e>
+                <m:r>
+                  <w:rPr>
+                    <w:rFonts w:ascii="Cambria Math" w:eastAsiaTheme="minorEastAsia" w:hAnsi="Cambria Math"/>
+                    <w:lang w:val="en-US"/>
+                  </w:rPr>
+                  <m:t>x</m:t>
+                </m:r>
+              </m:e>
+              <m:sub>
+                <m:r>
+                  <w:rPr>
+                    <w:rFonts w:ascii="Cambria Math" w:eastAsiaTheme="minorEastAsia" w:hAnsi="Cambria Math"/>
+                    <w:lang w:val="en-US"/>
+                  </w:rPr>
+                  <m:t>i</m:t>
+                </m:r>
+              </m:sub>
+            </m:sSub>
+            <m:r>
+              <w:rPr>
+                <w:rFonts w:ascii="Cambria Math" w:eastAsiaTheme="minorEastAsia" w:hAnsi="Cambria Math"/>
+                <w:lang w:val="en-US"/>
+              </w:rPr>
+              <m:t>-μ</m:t>
+            </m:r>
+          </m:e>
+        </m:d>
+      </m:oMath>
+      <w:r>
+        <w:rPr>
+          <w:rFonts w:eastAsiaTheme="minorEastAsia"/>
+          <w:lang w:val="en-US"/>
+        </w:rPr>
+        <w:t xml:space="preserve"> for all </w:t>
+      </w:r>
+      <m:oMath>
+        <m:r>
+          <w:rPr>
+            <w:rFonts w:ascii="Cambria Math" w:eastAsiaTheme="minorEastAsia" w:hAnsi="Cambria Math"/>
+            <w:lang w:val="en-US"/>
+          </w:rPr>
+          <m:t>μ≠</m:t>
+        </m:r>
+        <m:sSub>
+          <m:sSubPr>
+            <m:ctrlPr>
+              <w:rPr>
+                <w:rFonts w:ascii="Cambria Math" w:eastAsiaTheme="minorEastAsia" w:hAnsi="Cambria Math"/>
+                <w:i/>
+                <w:lang w:val="en-US"/>
+              </w:rPr>
+            </m:ctrlPr>
+          </m:sSubPr>
+          <m:e>
+            <m:r>
+              <w:rPr>
+                <w:rFonts w:ascii="Cambria Math" w:eastAsiaTheme="minorEastAsia" w:hAnsi="Cambria Math"/>
+                <w:lang w:val="en-US"/>
+              </w:rPr>
+              <m:t>x</m:t>
+            </m:r>
+          </m:e>
+          <m:sub>
+            <m:r>
+              <w:rPr>
+                <w:rFonts w:ascii="Cambria Math" w:eastAsiaTheme="minorEastAsia" w:hAnsi="Cambria Math"/>
+                <w:lang w:val="en-US"/>
+              </w:rPr>
+              <m:t>i</m:t>
+            </m:r>
+          </m:sub>
+        </m:sSub>
+      </m:oMath>
+      <w:r>
+        <w:rPr>
+          <w:rFonts w:eastAsiaTheme="minorEastAsia"/>
+          <w:lang w:val="en-US"/>
+        </w:rPr>
+        <w:t>. Thus:</w:t>
+      </w:r>
+    </w:p>
+    <w:p>
+      <w:pPr>
+        <w:pStyle w:val="ListParagraph"/>
+        <w:spacing w:line="360" w:lineRule="auto"/>
+        <w:jc w:val="both"/>
+        <w:rPr>
+          <w:rFonts w:eastAsiaTheme="minorEastAsia"/>
+          <w:lang w:val="en-US"/>
+        </w:rPr>
+      </w:pPr>
+      <m:oMathPara>
+        <m:oMath>
+          <m:f>
+            <m:fPr>
+              <m:ctrlPr>
+                <w:rPr>
+                  <w:rFonts w:ascii="Cambria Math" w:hAnsi="Cambria Math"/>
+                  <w:i/>
+                  <w:lang w:val="en-US"/>
+                </w:rPr>
+              </m:ctrlPr>
+            </m:fPr>
+            <m:num>
+              <m:r>
+                <w:rPr>
+                  <w:rFonts w:ascii="Cambria Math" w:hAnsi="Cambria Math"/>
+                  <w:lang w:val="en-US"/>
+                </w:rPr>
+                <m:t>∂f</m:t>
+              </m:r>
+            </m:num>
+            <m:den>
+              <m:r>
+                <w:rPr>
+                  <w:rFonts w:ascii="Cambria Math" w:hAnsi="Cambria Math"/>
+                  <w:lang w:val="en-US"/>
+                </w:rPr>
+                <m:t>∂μ</m:t>
+              </m:r>
+            </m:den>
+          </m:f>
+          <m:r>
+            <w:rPr>
+              <w:rFonts w:ascii="Cambria Math" w:hAnsi="Cambria Math"/>
+              <w:lang w:val="en-US"/>
+            </w:rPr>
+            <m:t>=</m:t>
+          </m:r>
+          <m:nary>
+            <m:naryPr>
+              <m:chr m:val="∑"/>
+              <m:limLoc m:val="undOvr"/>
+              <m:ctrlPr>
+                <w:rPr>
+                  <w:rFonts w:ascii="Cambria Math" w:hAnsi="Cambria Math"/>
+                  <w:i/>
+                  <w:lang w:val="en-US"/>
+                </w:rPr>
+              </m:ctrlPr>
+            </m:naryPr>
+            <m:sub>
+              <m:r>
+                <w:rPr>
+                  <w:rFonts w:ascii="Cambria Math" w:hAnsi="Cambria Math"/>
+                  <w:lang w:val="en-US"/>
+                </w:rPr>
+                <m:t>i=0</m:t>
+              </m:r>
+            </m:sub>
+            <m:sup>
+              <m:r>
+                <w:rPr>
+                  <w:rFonts w:ascii="Cambria Math" w:hAnsi="Cambria Math"/>
+                  <w:lang w:val="en-US"/>
+                </w:rPr>
+                <m:t>m</m:t>
+              </m:r>
+            </m:sup>
+            <m:e>
+              <m:r>
+                <w:rPr>
+                  <w:rFonts w:ascii="Cambria Math" w:hAnsi="Cambria Math"/>
+                  <w:lang w:val="en-US"/>
+                </w:rPr>
+                <m:t>sign</m:t>
+              </m:r>
+              <m:d>
+                <m:dPr>
+                  <m:ctrlPr>
+                    <w:rPr>
+                      <w:rFonts w:ascii="Cambria Math" w:hAnsi="Cambria Math"/>
+                      <w:i/>
+                      <w:lang w:val="en-US"/>
+                    </w:rPr>
+                  </m:ctrlPr>
+                </m:dPr>
+                <m:e>
+                  <m:sSub>
+                    <m:sSubPr>
+                      <m:ctrlPr>
+                        <w:rPr>
+                          <w:rFonts w:ascii="Cambria Math" w:hAnsi="Cambria Math"/>
+                          <w:i/>
+                          <w:lang w:val="en-US"/>
+                        </w:rPr>
+                      </m:ctrlPr>
+                    </m:sSubPr>
+                    <m:e>
+                      <m:r>
+                        <w:rPr>
+                          <w:rFonts w:ascii="Cambria Math" w:hAnsi="Cambria Math"/>
+                          <w:lang w:val="en-US"/>
+                        </w:rPr>
+                        <m:t>x</m:t>
+                      </m:r>
+                    </m:e>
+                    <m:sub>
+                      <m:r>
+                        <w:rPr>
+                          <w:rFonts w:ascii="Cambria Math" w:hAnsi="Cambria Math"/>
+                          <w:lang w:val="en-US"/>
+                        </w:rPr>
+                        <m:t>i</m:t>
+                      </m:r>
+                    </m:sub>
+                  </m:sSub>
+                  <m:r>
+                    <w:rPr>
+                      <w:rFonts w:ascii="Cambria Math" w:hAnsi="Cambria Math"/>
+                      <w:lang w:val="en-US"/>
+                    </w:rPr>
+                    <m:t>-μ</m:t>
+                  </m:r>
+                </m:e>
+              </m:d>
+            </m:e>
+          </m:nary>
+        </m:oMath>
+      </m:oMathPara>
+    </w:p>
+    <w:p>
+      <w:pPr>
+        <w:pStyle w:val="ListParagraph"/>
+        <w:spacing w:line="360" w:lineRule="auto"/>
+        <w:jc w:val="both"/>
+        <w:rPr>
+          <w:rFonts w:eastAsiaTheme="minorEastAsia"/>
+          <w:lang w:val="en-US"/>
+        </w:rPr>
+      </w:pPr>
+      <w:r>
+        <w:rPr>
+          <w:rFonts w:eastAsiaTheme="minorEastAsia"/>
+          <w:lang w:val="en-US"/>
+        </w:rPr>
+        <w:t xml:space="preserve">This expression is zero only when the number of </w:t>
+      </w:r>
+      <m:oMath>
+        <m:sSub>
+          <m:sSubPr>
+            <m:ctrlPr>
+              <w:rPr>
+                <w:rFonts w:ascii="Cambria Math" w:eastAsiaTheme="minorEastAsia" w:hAnsi="Cambria Math"/>
+                <w:i/>
+                <w:lang w:val="en-US"/>
+              </w:rPr>
+            </m:ctrlPr>
+          </m:sSubPr>
+          <m:e>
+            <m:r>
+              <w:rPr>
+                <w:rFonts w:ascii="Cambria Math" w:eastAsiaTheme="minorEastAsia" w:hAnsi="Cambria Math"/>
+                <w:lang w:val="en-US"/>
+              </w:rPr>
+              <m:t>x</m:t>
+            </m:r>
+          </m:e>
+          <m:sub>
+            <m:r>
+              <w:rPr>
+                <w:rFonts w:ascii="Cambria Math" w:eastAsiaTheme="minorEastAsia" w:hAnsi="Cambria Math"/>
+                <w:lang w:val="en-US"/>
+              </w:rPr>
+              <m:t>i</m:t>
+            </m:r>
+          </m:sub>
+        </m:sSub>
+      </m:oMath>
+      <w:r>
+        <w:rPr>
+          <w:rFonts w:eastAsiaTheme="minorEastAsia"/>
+          <w:lang w:val="en-US"/>
+        </w:rPr>
+        <w:t xml:space="preserve"> larger than </w:t>
+      </w:r>
+      <m:oMath>
+        <m:r>
+          <w:rPr>
+            <w:rFonts w:ascii="Cambria Math" w:eastAsiaTheme="minorEastAsia" w:hAnsi="Cambria Math"/>
+            <w:lang w:val="en-US"/>
+          </w:rPr>
+          <m:t>μ</m:t>
+        </m:r>
+      </m:oMath>
+      <w:r>
+        <w:rPr>
+          <w:rFonts w:eastAsiaTheme="minorEastAsia"/>
+          <w:lang w:val="en-US"/>
+        </w:rPr>
+        <w:t xml:space="preserve"> and the number of </w:t>
+      </w:r>
+      <m:oMath>
+        <m:sSub>
+          <m:sSubPr>
+            <m:ctrlPr>
+              <w:rPr>
+                <w:rFonts w:ascii="Cambria Math" w:eastAsiaTheme="minorEastAsia" w:hAnsi="Cambria Math"/>
+                <w:i/>
+                <w:lang w:val="en-US"/>
+              </w:rPr>
+            </m:ctrlPr>
+          </m:sSubPr>
+          <m:e>
+            <m:r>
+              <w:rPr>
+                <w:rFonts w:ascii="Cambria Math" w:eastAsiaTheme="minorEastAsia" w:hAnsi="Cambria Math"/>
+                <w:lang w:val="en-US"/>
+              </w:rPr>
+              <m:t>x</m:t>
+            </m:r>
+          </m:e>
+          <m:sub>
+            <m:r>
+              <w:rPr>
+                <w:rFonts w:ascii="Cambria Math" w:eastAsiaTheme="minorEastAsia" w:hAnsi="Cambria Math"/>
+                <w:lang w:val="en-US"/>
+              </w:rPr>
+              <m:t>i</m:t>
+            </m:r>
+          </m:sub>
+        </m:sSub>
+      </m:oMath>
+      <w:r>
+        <w:rPr>
+          <w:rFonts w:eastAsiaTheme="minorEastAsia"/>
+          <w:lang w:val="en-US"/>
+        </w:rPr>
+        <w:t xml:space="preserve"> smaller than </w:t>
+      </w:r>
+      <m:oMath>
+        <m:r>
+          <w:rPr>
+            <w:rFonts w:ascii="Cambria Math" w:eastAsiaTheme="minorEastAsia" w:hAnsi="Cambria Math"/>
+            <w:lang w:val="en-US"/>
+          </w:rPr>
+          <m:t>μ</m:t>
+        </m:r>
+      </m:oMath>
+      <w:r>
+        <w:rPr>
+          <w:rFonts w:eastAsiaTheme="minorEastAsia"/>
+          <w:lang w:val="en-US"/>
+        </w:rPr>
+        <w:t xml:space="preserve"> are equal. This is exactly the definition of the median of a population. Thus </w:t>
+      </w:r>
+      <w:r>
+        <w:rPr>
+          <w:rFonts w:eastAsiaTheme="minorEastAsia"/>
+          <w:lang w:val="en-US"/>
+        </w:rPr>
+        <w:t xml:space="preserve">when </w:t>
+      </w:r>
+      <m:oMath>
+        <m:r>
+          <w:rPr>
+            <w:rFonts w:ascii="Cambria Math" w:eastAsiaTheme="minorEastAsia" w:hAnsi="Cambria Math"/>
+            <w:lang w:val="en-US"/>
+          </w:rPr>
+          <m:t>μ</m:t>
+        </m:r>
+      </m:oMath>
+      <w:r>
+        <w:rPr>
+          <w:rFonts w:eastAsiaTheme="minorEastAsia"/>
+          <w:lang w:val="en-US"/>
+        </w:rPr>
+        <w:t xml:space="preserve"> is the median the term </w:t>
+      </w:r>
+      <m:oMath>
+        <m:nary>
+          <m:naryPr>
+            <m:chr m:val="∑"/>
+            <m:limLoc m:val="undOvr"/>
+            <m:ctrlPr>
+              <w:rPr>
+                <w:rFonts w:ascii="Cambria Math" w:hAnsi="Cambria Math"/>
+                <w:i/>
+                <w:lang w:val="en-US"/>
+              </w:rPr>
+            </m:ctrlPr>
+          </m:naryPr>
+          <m:sub>
+            <m:r>
+              <w:rPr>
+                <w:rFonts w:ascii="Cambria Math" w:hAnsi="Cambria Math"/>
+                <w:lang w:val="en-US"/>
+              </w:rPr>
+              <m:t>i=0</m:t>
+            </m:r>
+          </m:sub>
+          <m:sup>
+            <m:r>
+              <w:rPr>
+                <w:rFonts w:ascii="Cambria Math" w:hAnsi="Cambria Math"/>
+                <w:lang w:val="en-US"/>
+              </w:rPr>
+              <m:t>m</m:t>
+            </m:r>
+          </m:sup>
+          <m:e>
+            <m:d>
+              <m:dPr>
+                <m:begChr m:val="|"/>
+                <m:endChr m:val="|"/>
+                <m:ctrlPr>
+                  <w:rPr>
+                    <w:rFonts w:ascii="Cambria Math" w:eastAsiaTheme="minorEastAsia" w:hAnsi="Cambria Math"/>
+                    <w:i/>
+                    <w:lang w:val="en-US"/>
+                  </w:rPr>
+                </m:ctrlPr>
+              </m:dPr>
+              <m:e>
+                <m:sSub>
+                  <m:sSubPr>
+                    <m:ctrlPr>
+                      <w:rPr>
+                        <w:rFonts w:ascii="Cambria Math" w:eastAsiaTheme="minorEastAsia" w:hAnsi="Cambria Math"/>
+                        <w:i/>
+                        <w:lang w:val="en-US"/>
+                      </w:rPr>
+                    </m:ctrlPr>
+                  </m:sSubPr>
+                  <m:e>
+                    <m:r>
+                      <w:rPr>
+                        <w:rFonts w:ascii="Cambria Math" w:eastAsiaTheme="minorEastAsia" w:hAnsi="Cambria Math"/>
+                        <w:lang w:val="en-US"/>
+                      </w:rPr>
+                      <m:t>x</m:t>
+                    </m:r>
+                  </m:e>
+                  <m:sub>
+                    <m:r>
+                      <w:rPr>
+                        <w:rFonts w:ascii="Cambria Math" w:eastAsiaTheme="minorEastAsia" w:hAnsi="Cambria Math"/>
+                        <w:lang w:val="en-US"/>
+                      </w:rPr>
+                      <m:t>i</m:t>
+                    </m:r>
+                  </m:sub>
+                </m:sSub>
+                <m:r>
+                  <w:rPr>
+                    <w:rFonts w:ascii="Cambria Math" w:eastAsiaTheme="minorEastAsia" w:hAnsi="Cambria Math"/>
+                    <w:lang w:val="en-US"/>
+                  </w:rPr>
+                  <m:t>-μ</m:t>
+                </m:r>
+              </m:e>
+            </m:d>
+          </m:e>
+        </m:nary>
+      </m:oMath>
+      <w:r>
+        <w:rPr>
+          <w:rFonts w:eastAsiaTheme="minorEastAsia"/>
+          <w:lang w:val="en-US"/>
+        </w:rPr>
+        <w:t xml:space="preserve"> is minimized.</w:t>
+      </w:r>
+    </w:p>
+    <w:p>
+      <w:pPr>
+        <w:spacing w:line="360" w:lineRule="auto"/>
+        <w:jc w:val="both"/>
+        <w:rPr>
+          <w:rFonts w:eastAsiaTheme="minorEastAsia"/>
+          <w:lang w:val="en-US"/>
+        </w:rPr>
+      </w:pPr>
+    </w:p>
+    <w:p>
+      <w:pPr>
+        <w:spacing w:line="360" w:lineRule="auto"/>
+        <w:jc w:val="both"/>
+        <w:rPr>
+          <w:rFonts w:eastAsiaTheme="minorEastAsia"/>
+          <w:lang w:val="en-US"/>
+        </w:rPr>
+      </w:pPr>
+    </w:p>
+    <w:p>
+      <w:pPr>
+        <w:spacing w:line="360" w:lineRule="auto"/>
+        <w:jc w:val="both"/>
+        <w:rPr>
+          <w:rFonts w:eastAsiaTheme="minorEastAsia"/>
+          <w:lang w:val="en-US"/>
+        </w:rPr>
+      </w:pPr>
+    </w:p>
+    <w:p>
+      <w:pPr>
+        <w:spacing w:line="360" w:lineRule="auto"/>
+        <w:jc w:val="both"/>
+        <w:rPr>
+          <w:rFonts w:eastAsiaTheme="minorEastAsia"/>
+          <w:lang w:val="en-US"/>
+        </w:rPr>
+      </w:pPr>
+    </w:p>
+    <w:p>
+      <w:pPr>
+        <w:spacing w:line="360" w:lineRule="auto"/>
+        <w:jc w:val="both"/>
+        <w:rPr>
+          <w:rFonts w:eastAsiaTheme="minorEastAsia"/>
+          <w:lang w:val="en-US"/>
+        </w:rPr>
+      </w:pPr>
+    </w:p>
+    <w:p>
+      <w:pPr>
+        <w:spacing w:line="360" w:lineRule="auto"/>
+        <w:jc w:val="both"/>
+        <w:rPr>
+          <w:rFonts w:eastAsiaTheme="minorEastAsia"/>
+          <w:b/>
+          <w:bCs/>
+          <w:sz w:val="28"/>
+          <w:szCs w:val="28"/>
+          <w:u w:val="single"/>
+          <w:lang w:val="en-US"/>
+        </w:rPr>
+      </w:pPr>
+      <w:r>
+        <w:rPr>
+          <w:rFonts w:eastAsiaTheme="minorEastAsia"/>
+          <w:b/>
+          <w:bCs/>
+          <w:sz w:val="28"/>
+          <w:szCs w:val="28"/>
+          <w:u w:val="single"/>
+          <w:lang w:val="en-US"/>
+        </w:rPr>
+        <w:lastRenderedPageBreak/>
+        <w:t>SVM</w:t>
+      </w:r>
+    </w:p>
+    <w:p>
+      <w:pPr>
+        <w:spacing w:line="360" w:lineRule="auto"/>
+        <w:jc w:val="both"/>
+        <w:rPr>
+          <w:rFonts w:eastAsiaTheme="minorEastAsia"/>
+          <w:lang w:val="en-US"/>
+        </w:rPr>
+      </w:pPr>
+      <w:r>
+        <w:rPr>
+          <w:rFonts w:eastAsiaTheme="minorEastAsia"/>
+          <w:lang w:val="en-US"/>
+        </w:rPr>
+        <w:t xml:space="preserve">In </w:t>
+      </w:r>
+      <w:r>
+        <w:rPr>
+          <w:rFonts w:eastAsiaTheme="minorEastAsia"/>
+          <w:lang w:val="en-US"/>
+        </w:rPr>
+        <w:t>the models of graphs</w:t>
+      </w:r>
+      <w:r>
+        <w:rPr>
+          <w:rFonts w:eastAsiaTheme="minorEastAsia"/>
+          <w:lang w:val="en-US"/>
+        </w:rPr>
+        <w:t xml:space="preserve"> A and D</w:t>
+      </w:r>
+      <w:r>
+        <w:rPr>
+          <w:rFonts w:eastAsiaTheme="minorEastAsia"/>
+          <w:lang w:val="en-US"/>
+        </w:rPr>
+        <w:t>,</w:t>
+      </w:r>
+      <w:r>
+        <w:rPr>
+          <w:rFonts w:eastAsiaTheme="minorEastAsia"/>
+          <w:lang w:val="en-US"/>
+        </w:rPr>
+        <w:t xml:space="preserve"> linear kernel was used since the separation</w:t>
+      </w:r>
+      <w:r>
+        <w:rPr>
+          <w:rFonts w:eastAsiaTheme="minorEastAsia"/>
+          <w:lang w:val="en-US"/>
+        </w:rPr>
+        <w:t xml:space="preserve"> curve</w:t>
+      </w:r>
+      <w:r>
+        <w:rPr>
+          <w:rFonts w:eastAsiaTheme="minorEastAsia"/>
+          <w:lang w:val="en-US"/>
+        </w:rPr>
+        <w:t xml:space="preserve"> between the classes is linear. </w:t>
+      </w:r>
+      <w:r>
+        <w:rPr>
+          <w:rFonts w:eastAsiaTheme="minorEastAsia"/>
+          <w:lang w:val="en-US"/>
+        </w:rPr>
+        <w:t xml:space="preserve">For linear kernel SVM, when the parameter </w:t>
+      </w:r>
+      <m:oMath>
+        <m:r>
+          <w:rPr>
+            <w:rFonts w:ascii="Cambria Math" w:eastAsiaTheme="minorEastAsia" w:hAnsi="Cambria Math"/>
+            <w:lang w:val="en-US"/>
+          </w:rPr>
+          <m:t>C</m:t>
+        </m:r>
+      </m:oMath>
+      <w:r>
+        <w:rPr>
+          <w:rFonts w:eastAsiaTheme="minorEastAsia"/>
+          <w:lang w:val="en-US"/>
+        </w:rPr>
+        <w:t xml:space="preserve"> is large, the margin is smaller </w:t>
+      </w:r>
+      <w:r>
+        <w:rPr>
+          <w:rFonts w:eastAsiaTheme="minorEastAsia"/>
+          <w:lang w:val="en-US"/>
+        </w:rPr>
+        <w:t>to</w:t>
+      </w:r>
+      <w:r>
+        <w:rPr>
+          <w:rFonts w:eastAsiaTheme="minorEastAsia"/>
+          <w:lang w:val="en-US"/>
+        </w:rPr>
+        <w:t xml:space="preserve"> classify more training examples correctly. </w:t>
+      </w:r>
+      <w:r>
+        <w:rPr>
+          <w:rFonts w:eastAsiaTheme="minorEastAsia"/>
+          <w:lang w:val="en-US"/>
+        </w:rPr>
+        <w:t xml:space="preserve">In graph A </w:t>
+      </w:r>
+      <w:r>
+        <w:rPr>
+          <w:rFonts w:eastAsiaTheme="minorEastAsia"/>
+          <w:lang w:val="en-US"/>
+        </w:rPr>
+        <w:t xml:space="preserve">there are (almost) misclassified examples, and </w:t>
+      </w:r>
+      <w:r>
+        <w:rPr>
+          <w:rFonts w:eastAsiaTheme="minorEastAsia"/>
+          <w:lang w:val="en-US"/>
+        </w:rPr>
+        <w:t xml:space="preserve">the margin is </w:t>
+      </w:r>
+      <w:r>
+        <w:rPr>
+          <w:rFonts w:eastAsiaTheme="minorEastAsia"/>
+          <w:lang w:val="en-US"/>
+        </w:rPr>
+        <w:t>larger</w:t>
+      </w:r>
+      <w:r>
+        <w:rPr>
+          <w:rFonts w:eastAsiaTheme="minorEastAsia"/>
+          <w:lang w:val="en-US"/>
+        </w:rPr>
+        <w:t xml:space="preserve"> than in graph D</w:t>
+      </w:r>
+      <w:r>
+        <w:rPr>
+          <w:rFonts w:eastAsiaTheme="minorEastAsia"/>
+          <w:lang w:val="en-US"/>
+        </w:rPr>
+        <w:t>,</w:t>
+      </w:r>
+      <w:r>
+        <w:rPr>
+          <w:rFonts w:eastAsiaTheme="minorEastAsia"/>
+          <w:lang w:val="en-US"/>
+        </w:rPr>
+        <w:t xml:space="preserve"> and thus</w:t>
+      </w:r>
+      <w:r>
+        <w:rPr>
+          <w:rFonts w:eastAsiaTheme="minorEastAsia"/>
+          <w:lang w:val="en-US"/>
+        </w:rPr>
+        <w:t xml:space="preserve"> model</w:t>
+      </w:r>
+      <w:r>
+        <w:rPr>
+          <w:rFonts w:eastAsiaTheme="minorEastAsia"/>
+          <w:lang w:val="en-US"/>
+        </w:rPr>
+        <w:t xml:space="preserve"> A has </w:t>
+      </w:r>
+      <w:r>
+        <w:rPr>
+          <w:rFonts w:eastAsiaTheme="minorEastAsia"/>
+          <w:lang w:val="en-US"/>
+        </w:rPr>
+        <w:t xml:space="preserve">a </w:t>
+      </w:r>
+      <w:r>
+        <w:rPr>
+          <w:rFonts w:eastAsiaTheme="minorEastAsia"/>
+          <w:lang w:val="en-US"/>
+        </w:rPr>
+        <w:t>smaller</w:t>
+      </w:r>
+      <w:r>
+        <w:rPr>
+          <w:rFonts w:eastAsiaTheme="minorEastAsia"/>
+          <w:lang w:val="en-US"/>
+        </w:rPr>
+        <w:t xml:space="preserve"> </w:t>
+      </w:r>
+      <m:oMath>
+        <m:r>
+          <w:rPr>
+            <w:rFonts w:ascii="Cambria Math" w:eastAsiaTheme="minorEastAsia" w:hAnsi="Cambria Math"/>
+            <w:lang w:val="en-US"/>
+          </w:rPr>
+          <m:t>C</m:t>
+        </m:r>
+      </m:oMath>
+      <w:r>
+        <w:rPr>
+          <w:rFonts w:eastAsiaTheme="minorEastAsia"/>
+          <w:lang w:val="en-US"/>
+        </w:rPr>
+        <w:t xml:space="preserve"> parameter. Therefore, </w:t>
+      </w:r>
+      <w:r>
+        <w:rPr>
+          <w:rFonts w:eastAsiaTheme="minorEastAsia"/>
+          <w:lang w:val="en-US"/>
+        </w:rPr>
+        <w:t>model</w:t>
+      </w:r>
+      <w:r>
+        <w:rPr>
+          <w:rFonts w:eastAsiaTheme="minorEastAsia"/>
+          <w:lang w:val="en-US"/>
+        </w:rPr>
+        <w:t xml:space="preserve"> A is a linear kernel with </w:t>
+      </w:r>
+      <m:oMath>
+        <m:r>
+          <w:rPr>
+            <w:rFonts w:ascii="Cambria Math" w:eastAsiaTheme="minorEastAsia" w:hAnsi="Cambria Math"/>
+            <w:lang w:val="en-US"/>
+          </w:rPr>
+          <m:t>C=0.01</m:t>
+        </m:r>
+      </m:oMath>
+      <w:r>
+        <w:rPr>
+          <w:rFonts w:eastAsiaTheme="minorEastAsia"/>
+          <w:lang w:val="en-US"/>
+        </w:rPr>
+        <w:t xml:space="preserve"> and </w:t>
+      </w:r>
+      <w:r>
+        <w:rPr>
+          <w:rFonts w:eastAsiaTheme="minorEastAsia"/>
+          <w:lang w:val="en-US"/>
+        </w:rPr>
+        <w:t>model</w:t>
+      </w:r>
+      <w:r>
+        <w:rPr>
+          <w:rFonts w:eastAsiaTheme="minorEastAsia"/>
+          <w:lang w:val="en-US"/>
+        </w:rPr>
+        <w:t xml:space="preserve"> D is linear kernel with </w:t>
+      </w:r>
+      <m:oMath>
+        <m:r>
+          <w:rPr>
+            <w:rFonts w:ascii="Cambria Math" w:eastAsiaTheme="minorEastAsia" w:hAnsi="Cambria Math"/>
+            <w:lang w:val="en-US"/>
+          </w:rPr>
+          <m:t>C=1</m:t>
+        </m:r>
+      </m:oMath>
+      <w:r>
+        <w:rPr>
+          <w:rFonts w:eastAsiaTheme="minorEastAsia"/>
+          <w:lang w:val="en-US"/>
+        </w:rPr>
+        <w:t>.</w:t>
+      </w:r>
+    </w:p>
+    <w:p>
+      <w:pPr>
+        <w:spacing w:line="360" w:lineRule="auto"/>
+        <w:jc w:val="both"/>
+        <w:rPr>
+          <w:rFonts w:eastAsiaTheme="minorEastAsia"/>
+          <w:lang w:val="en-US"/>
+        </w:rPr>
+      </w:pPr>
+      <w:r>
+        <w:rPr>
+          <w:rFonts w:eastAsiaTheme="minorEastAsia"/>
+          <w:lang w:val="en-US"/>
+        </w:rPr>
+        <w:t xml:space="preserve">In the models of graphs </w:t>
+      </w:r>
+      <w:r>
+        <w:rPr>
+          <w:rFonts w:eastAsiaTheme="minorEastAsia"/>
+          <w:lang w:val="en-US"/>
+        </w:rPr>
+        <w:t>B and E</w:t>
+      </w:r>
+      <w:r>
+        <w:rPr>
+          <w:rFonts w:eastAsiaTheme="minorEastAsia"/>
+          <w:lang w:val="en-US"/>
+        </w:rPr>
+        <w:t>,</w:t>
+      </w:r>
+      <w:r>
+        <w:rPr>
+          <w:rFonts w:eastAsiaTheme="minorEastAsia"/>
+          <w:lang w:val="en-US"/>
+        </w:rPr>
+        <w:t xml:space="preserve"> RBF kernel was used since the separation </w:t>
+      </w:r>
+      <w:r>
+        <w:rPr>
+          <w:rFonts w:eastAsiaTheme="minorEastAsia"/>
+          <w:lang w:val="en-US"/>
+        </w:rPr>
+        <w:t xml:space="preserve">curve </w:t>
+      </w:r>
+      <w:r>
+        <w:rPr>
+          <w:rFonts w:eastAsiaTheme="minorEastAsia"/>
+          <w:lang w:val="en-US"/>
+        </w:rPr>
+        <w:t xml:space="preserve">between the classes is </w:t>
+      </w:r>
+      <w:r>
+        <w:rPr>
+          <w:rFonts w:eastAsiaTheme="minorEastAsia"/>
+          <w:lang w:val="en-US"/>
+        </w:rPr>
+        <w:t>sort of circular</w:t>
+      </w:r>
+      <w:r>
+        <w:rPr>
+          <w:rFonts w:eastAsiaTheme="minorEastAsia"/>
+          <w:lang w:val="en-US"/>
+        </w:rPr>
+        <w:t>.</w:t>
+      </w:r>
+      <w:r>
+        <w:rPr>
+          <w:rFonts w:eastAsiaTheme="minorEastAsia"/>
+          <w:lang w:val="en-US"/>
+        </w:rPr>
+        <w:t xml:space="preserve"> In graph B the separation curve is </w:t>
+      </w:r>
+      <w:r>
+        <w:rPr>
+          <w:rFonts w:eastAsiaTheme="minorEastAsia"/>
+          <w:lang w:val="en-US"/>
+        </w:rPr>
+        <w:t>“</w:t>
+      </w:r>
+      <w:r>
+        <w:rPr>
+          <w:rFonts w:eastAsiaTheme="minorEastAsia"/>
+          <w:lang w:val="en-US"/>
+        </w:rPr>
+        <w:t>tighter</w:t>
+      </w:r>
+      <w:r>
+        <w:rPr>
+          <w:rFonts w:eastAsiaTheme="minorEastAsia"/>
+          <w:lang w:val="en-US"/>
+        </w:rPr>
+        <w:t>”</w:t>
+      </w:r>
+      <w:r>
+        <w:rPr>
+          <w:rFonts w:eastAsiaTheme="minorEastAsia"/>
+          <w:lang w:val="en-US"/>
+        </w:rPr>
+        <w:t xml:space="preserve"> around the blue class than it is in graph E. For larger </w:t>
+      </w:r>
+      <m:oMath>
+        <m:r>
+          <w:rPr>
+            <w:rFonts w:ascii="Cambria Math" w:eastAsiaTheme="minorEastAsia" w:hAnsi="Cambria Math"/>
+            <w:lang w:val="en-US"/>
+          </w:rPr>
+          <m:t>γ</m:t>
+        </m:r>
+      </m:oMath>
+      <w:r>
+        <w:rPr>
+          <w:rFonts w:eastAsiaTheme="minorEastAsia"/>
+          <w:lang w:val="en-US"/>
+        </w:rPr>
+        <w:t xml:space="preserve"> values the influence of the examples is shorter and thus the separation curve is tighter. Therefore, </w:t>
+      </w:r>
+      <w:r>
+        <w:rPr>
+          <w:rFonts w:eastAsiaTheme="minorEastAsia"/>
+          <w:lang w:val="en-US"/>
+        </w:rPr>
+        <w:t>model</w:t>
+      </w:r>
+      <w:r>
+        <w:rPr>
+          <w:rFonts w:eastAsiaTheme="minorEastAsia"/>
+          <w:lang w:val="en-US"/>
+        </w:rPr>
+        <w:t xml:space="preserve"> B is an RBF kernel with </w:t>
+      </w:r>
+      <m:oMath>
+        <m:r>
+          <w:rPr>
+            <w:rFonts w:ascii="Cambria Math" w:eastAsiaTheme="minorEastAsia" w:hAnsi="Cambria Math"/>
+            <w:lang w:val="en-US"/>
+          </w:rPr>
+          <m:t>γ=1</m:t>
+        </m:r>
+      </m:oMath>
+      <w:r>
+        <w:rPr>
+          <w:rFonts w:eastAsiaTheme="minorEastAsia"/>
+          <w:lang w:val="en-US"/>
+        </w:rPr>
+        <w:t xml:space="preserve"> and </w:t>
+      </w:r>
+      <w:r>
+        <w:rPr>
+          <w:rFonts w:eastAsiaTheme="minorEastAsia"/>
+          <w:lang w:val="en-US"/>
+        </w:rPr>
+        <w:t>model</w:t>
+      </w:r>
+      <w:r>
+        <w:rPr>
+          <w:rFonts w:eastAsiaTheme="minorEastAsia"/>
+          <w:lang w:val="en-US"/>
+        </w:rPr>
+        <w:t xml:space="preserve"> E is a</w:t>
+      </w:r>
+      <w:r>
+        <w:rPr>
+          <w:rFonts w:eastAsiaTheme="minorEastAsia"/>
+          <w:lang w:val="en-US"/>
+        </w:rPr>
+        <w:t>n</w:t>
+      </w:r>
+      <w:r>
+        <w:rPr>
+          <w:rFonts w:eastAsiaTheme="minorEastAsia"/>
+          <w:lang w:val="en-US"/>
+        </w:rPr>
+        <w:t xml:space="preserve"> RBF kernel with </w:t>
+      </w:r>
+      <m:oMath>
+        <m:r>
+          <w:rPr>
+            <w:rFonts w:ascii="Cambria Math" w:eastAsiaTheme="minorEastAsia" w:hAnsi="Cambria Math"/>
+            <w:lang w:val="en-US"/>
+          </w:rPr>
+          <m:t>γ=0.2</m:t>
+        </m:r>
+      </m:oMath>
+      <w:r>
+        <w:rPr>
+          <w:rFonts w:eastAsiaTheme="minorEastAsia"/>
+          <w:lang w:val="en-US"/>
+        </w:rPr>
+        <w:t>.</w:t>
+      </w:r>
+    </w:p>
+    <w:p>
+      <w:pPr>
+        <w:spacing w:line="360" w:lineRule="auto"/>
+        <w:jc w:val="both"/>
+        <w:rPr>
+          <w:rFonts w:eastAsiaTheme="minorEastAsia"/>
+          <w:lang w:val="en-US"/>
+        </w:rPr>
+      </w:pPr>
+      <w:r>
+        <w:rPr>
+          <w:rFonts w:eastAsiaTheme="minorEastAsia"/>
+          <w:lang w:val="en-US"/>
+        </w:rPr>
+        <w:t xml:space="preserve">In the models of graphs </w:t>
+      </w:r>
+      <w:r>
+        <w:rPr>
+          <w:rFonts w:eastAsiaTheme="minorEastAsia"/>
+          <w:lang w:val="en-US"/>
+        </w:rPr>
+        <w:t xml:space="preserve">C and F, polynomial kernel was used since the </w:t>
+      </w:r>
+      <w:r>
+        <w:rPr>
+          <w:rFonts w:eastAsiaTheme="minorEastAsia"/>
+          <w:lang w:val="en-US"/>
+        </w:rPr>
+        <w:t xml:space="preserve">separation curve between the classes looks like a linear combination </w:t>
+      </w:r>
+      <w:r>
+        <w:rPr>
+          <w:rFonts w:eastAsiaTheme="minorEastAsia"/>
+          <w:lang w:val="en-US"/>
+        </w:rPr>
+        <w:t>o</w:t>
+      </w:r>
+      <w:r>
+        <w:rPr>
+          <w:rFonts w:eastAsiaTheme="minorEastAsia"/>
+          <w:lang w:val="en-US"/>
+        </w:rPr>
+        <w:t xml:space="preserve">f the features and their higher orders. The higher the order of the polynomial kernel, the higher the overfitting of the model. Graph F is more overfitted towards the training set and thus </w:t>
+      </w:r>
+      <w:r>
+        <w:rPr>
+          <w:rFonts w:eastAsiaTheme="minorEastAsia"/>
+          <w:lang w:val="en-US"/>
+        </w:rPr>
+        <w:t>model</w:t>
+      </w:r>
+      <w:r>
+        <w:rPr>
+          <w:rFonts w:eastAsiaTheme="minorEastAsia"/>
+          <w:lang w:val="en-US"/>
+        </w:rPr>
+        <w:t xml:space="preserve"> C is a 2</w:t>
+      </w:r>
+      <w:r>
+        <w:rPr>
+          <w:rFonts w:eastAsiaTheme="minorEastAsia"/>
+          <w:vertAlign w:val="superscript"/>
+          <w:lang w:val="en-US"/>
+        </w:rPr>
+        <w:t>nd</w:t>
+      </w:r>
+      <w:r>
+        <w:rPr>
+          <w:rFonts w:eastAsiaTheme="minorEastAsia"/>
+          <w:lang w:val="en-US"/>
+        </w:rPr>
+        <w:t xml:space="preserve"> order polynomial kernel and </w:t>
+      </w:r>
+      <w:r>
+        <w:rPr>
+          <w:rFonts w:eastAsiaTheme="minorEastAsia"/>
+          <w:lang w:val="en-US"/>
+        </w:rPr>
+        <w:t>model</w:t>
+      </w:r>
+      <w:r>
+        <w:rPr>
+          <w:rFonts w:eastAsiaTheme="minorEastAsia"/>
+          <w:lang w:val="en-US"/>
+        </w:rPr>
+        <w:t xml:space="preserve"> F is a 10</w:t>
+      </w:r>
+      <w:r>
+        <w:rPr>
+          <w:rFonts w:eastAsiaTheme="minorEastAsia"/>
+          <w:vertAlign w:val="superscript"/>
+          <w:lang w:val="en-US"/>
+        </w:rPr>
+        <w:t>th</w:t>
+      </w:r>
+      <w:r>
+        <w:rPr>
+          <w:rFonts w:eastAsiaTheme="minorEastAsia"/>
+          <w:lang w:val="en-US"/>
+        </w:rPr>
+        <w:t xml:space="preserve"> order polynomial kernel.</w:t>
+      </w:r>
+    </w:p>
+    <w:p>
+      <w:pPr>
+        <w:spacing w:line="360" w:lineRule="auto"/>
+        <w:jc w:val="both"/>
+        <w:rPr>
+          <w:rFonts w:eastAsiaTheme="minorEastAsia"/>
+          <w:lang w:val="en-US"/>
+        </w:rPr>
+      </w:pPr>
+      <w:r>
+        <w:rPr>
+          <w:rFonts w:eastAsiaTheme="minorEastAsia"/>
+          <w:lang w:val="en-US"/>
+        </w:rPr>
+        <w:t>To summarize</w:t>
+      </w:r>
+      <w:r>
+        <w:rPr>
+          <w:rFonts w:eastAsiaTheme="minorEastAsia"/>
+          <w:lang w:val="en-US"/>
+        </w:rPr>
+        <w:t>:</w:t>
+      </w:r>
+    </w:p>
+    <w:p>
+      <w:pPr>
+        <w:spacing w:line="360" w:lineRule="auto"/>
+        <w:jc w:val="both"/>
+        <w:rPr>
+          <w:rFonts w:eastAsiaTheme="minorEastAsia"/>
+          <w:lang w:val="en-US"/>
+        </w:rPr>
+      </w:pPr>
+      <m:oMathPara>
+        <m:oMath>
+          <m:r>
+            <w:rPr>
+              <w:rFonts w:ascii="Cambria Math" w:eastAsiaTheme="minorEastAsia" w:hAnsi="Cambria Math"/>
+              <w:lang w:val="en-US"/>
+            </w:rPr>
+            <m:t>A→1 , B→6 , C→3 , D→2 , E→5 , F→4</m:t>
+          </m:r>
+        </m:oMath>
+      </m:oMathPara>
+    </w:p>
+    <w:p>
+      <w:pPr>
+        <w:spacing w:line="360" w:lineRule="auto"/>
+        <w:jc w:val="both"/>
+        <w:rPr>
+          <w:rFonts w:eastAsiaTheme="minorEastAsia"/>
+          <w:lang w:val="en-US"/>
+        </w:rPr>
+      </w:pPr>
+    </w:p>
+    <w:p>
+      <w:pPr>
+        <w:spacing w:line="360" w:lineRule="auto"/>
+        <w:jc w:val="both"/>
+        <w:rPr>
+          <w:rFonts w:eastAsiaTheme="minorEastAsia"/>
+          <w:lang w:val="en-US"/>
+        </w:rPr>
+      </w:pPr>
+    </w:p>
+    <w:p>
+      <w:pPr>
+        <w:spacing w:line="360" w:lineRule="auto"/>
+        <w:jc w:val="both"/>
+        <w:rPr>
+          <w:rFonts w:eastAsiaTheme="minorEastAsia"/>
+          <w:lang w:val="en-US"/>
+        </w:rPr>
+      </w:pPr>
+    </w:p>
+    <w:p>
+      <w:pPr>
+        <w:spacing w:line="360" w:lineRule="auto"/>
+        <w:jc w:val="both"/>
+        <w:rPr>
+          <w:rFonts w:eastAsiaTheme="minorEastAsia"/>
+          <w:lang w:val="en-US"/>
+        </w:rPr>
+      </w:pPr>
+    </w:p>
+    <w:p>
+      <w:pPr>
+        <w:spacing w:line="360" w:lineRule="auto"/>
+        <w:jc w:val="both"/>
+        <w:rPr>
+          <w:rFonts w:eastAsiaTheme="minorEastAsia"/>
+          <w:lang w:val="en-US"/>
+        </w:rPr>
+      </w:pPr>
+    </w:p>
+    <w:p>
+      <w:pPr>
+        <w:spacing w:line="360" w:lineRule="auto"/>
+        <w:jc w:val="both"/>
+        <w:rPr>
+          <w:rFonts w:eastAsiaTheme="minorEastAsia"/>
+          <w:lang w:val="en-US"/>
+        </w:rPr>
+      </w:pPr>
+    </w:p>
+    <w:p>
+      <w:pPr>
+        <w:spacing w:line="360" w:lineRule="auto"/>
+        <w:jc w:val="both"/>
+        <w:rPr>
+          <w:rFonts w:eastAsiaTheme="minorEastAsia"/>
+          <w:lang w:val="en-US"/>
+        </w:rPr>
+      </w:pPr>
+    </w:p>
+    <w:p>
+      <w:pPr>
+        <w:spacing w:line="360" w:lineRule="auto"/>
+        <w:jc w:val="both"/>
+        <w:rPr>
+          <w:rFonts w:eastAsiaTheme="minorEastAsia"/>
+          <w:lang w:val="en-US"/>
+        </w:rPr>
+      </w:pPr>
+    </w:p>
+    <w:p>
+      <w:pPr>
+        <w:spacing w:line="360" w:lineRule="auto"/>
+        <w:jc w:val="both"/>
+        <w:rPr>
+          <w:rFonts w:eastAsiaTheme="minorEastAsia"/>
+          <w:lang w:val="en-US"/>
+        </w:rPr>
+      </w:pPr>
+    </w:p>
+    <w:p>
+      <w:pPr>
+        <w:spacing w:line="360" w:lineRule="auto"/>
+        <w:jc w:val="both"/>
+        <w:rPr>
+          <w:rFonts w:eastAsiaTheme="minorEastAsia"/>
+          <w:lang w:val="en-US"/>
+        </w:rPr>
+      </w:pPr>
+    </w:p>
+    <w:p>
+      <w:pPr>
+        <w:spacing w:line="360" w:lineRule="auto"/>
+        <w:jc w:val="both"/>
+        <w:rPr>
+          <w:rFonts w:eastAsiaTheme="minorEastAsia"/>
+          <w:lang w:val="en-US"/>
+        </w:rPr>
+      </w:pPr>
+    </w:p>
+    <w:p>
+      <w:pPr>
+        <w:spacing w:line="360" w:lineRule="auto"/>
+        <w:jc w:val="both"/>
+        <w:rPr>
+          <w:rFonts w:eastAsiaTheme="minorEastAsia"/>
+          <w:b/>
+          <w:bCs/>
+          <w:sz w:val="28"/>
+          <w:szCs w:val="28"/>
+          <w:u w:val="single"/>
+          <w:lang w:val="en-US"/>
+        </w:rPr>
+      </w:pPr>
+      <w:r>
+        <w:rPr>
+          <w:rFonts w:eastAsiaTheme="minorEastAsia"/>
+          <w:b/>
+          <w:bCs/>
+          <w:sz w:val="28"/>
+          <w:szCs w:val="28"/>
+          <w:u w:val="single"/>
+          <w:lang w:val="en-US"/>
+        </w:rPr>
+        <w:lastRenderedPageBreak/>
+        <w:t>Capability of Generalization</w:t>
+      </w:r>
+    </w:p>
+    <w:p>
+      <w:pPr>
+        <w:pStyle w:val="ListParagraph"/>
+        <w:numPr>
+          <w:ilvl w:val="0"/>
+          <w:numId w:val="3"/>
+        </w:numPr>
+        <w:spacing w:line="360" w:lineRule="auto"/>
+        <w:jc w:val="both"/>
+        <w:rPr>
+          <w:rFonts w:eastAsiaTheme="minorEastAsia"/>
+          <w:lang w:val="en-US"/>
+        </w:rPr>
+      </w:pPr>
+      <w:r>
+        <w:rPr>
+          <w:rFonts w:eastAsiaTheme="minorEastAsia"/>
+          <w:lang w:val="en-US"/>
+        </w:rPr>
+        <w:t xml:space="preserve">The scientific term of the balance that Einstein meant to in machine learning aspect is </w:t>
+      </w:r>
+      <w:r>
+        <w:rPr>
+          <w:rFonts w:eastAsiaTheme="minorEastAsia"/>
+          <w:lang w:val="en-US"/>
+        </w:rPr>
+        <w:t xml:space="preserve">generalization. When a ML model is oversimplified and underfitted it </w:t>
+      </w:r>
+      <w:r>
+        <w:rPr>
+          <w:rFonts w:eastAsiaTheme="minorEastAsia"/>
+          <w:lang w:val="en-US"/>
+        </w:rPr>
+        <w:t>leads to high bias errors. When a ML model is overcomplicated and overfitted it leads to high variance errors.</w:t>
+      </w:r>
+      <w:r>
+        <w:rPr>
+          <w:rFonts w:eastAsiaTheme="minorEastAsia"/>
+          <w:lang w:val="en-US"/>
+        </w:rPr>
+        <w:t xml:space="preserve"> In both cases generalization of the model by testing it on test group will result in </w:t>
+      </w:r>
+      <w:r>
+        <w:rPr>
+          <w:rFonts w:eastAsiaTheme="minorEastAsia"/>
+          <w:lang w:val="en-US"/>
+        </w:rPr>
+        <w:t>large</w:t>
+      </w:r>
+      <w:r>
+        <w:rPr>
+          <w:rFonts w:eastAsiaTheme="minorEastAsia"/>
+          <w:lang w:val="en-US"/>
+        </w:rPr>
+        <w:t xml:space="preserve"> errors.</w:t>
+      </w:r>
+      <w:r>
+        <w:rPr>
+          <w:rFonts w:eastAsiaTheme="minorEastAsia"/>
+          <w:lang w:val="en-US"/>
+        </w:rPr>
+        <w:t xml:space="preserve"> A good ML model should balance between those extremes.</w:t>
+      </w:r>
+    </w:p>
+    <w:p>
+      <w:pPr>
+        <w:pStyle w:val="ListParagraph"/>
+        <w:numPr>
+          <w:ilvl w:val="0"/>
+          <w:numId w:val="3"/>
+        </w:numPr>
+        <w:spacing w:line="360" w:lineRule="auto"/>
+        <w:jc w:val="both"/>
+        <w:rPr>
+          <w:rFonts w:eastAsiaTheme="minorEastAsia"/>
+          <w:lang w:val="en-US"/>
+        </w:rPr>
+      </w:pPr>
+      <w:r>
+        <w:rPr>
+          <w:rFonts w:eastAsiaTheme="minorEastAsia"/>
+          <w:lang w:val="en-US"/>
+        </w:rPr>
+        <w:t xml:space="preserve">The term </w:t>
+      </w:r>
+      <m:oMath>
+        <m:r>
+          <w:rPr>
+            <w:rFonts w:ascii="Cambria Math" w:eastAsiaTheme="minorEastAsia" w:hAnsi="Cambria Math"/>
+            <w:lang w:val="en-US"/>
+          </w:rPr>
+          <m:t>2p</m:t>
+        </m:r>
+      </m:oMath>
+      <w:r>
+        <w:rPr>
+          <w:rFonts w:eastAsiaTheme="minorEastAsia"/>
+          <w:lang w:val="en-US"/>
+        </w:rPr>
+        <w:t xml:space="preserve"> refers to the number of learned parameters. The higher this term, the more complex the model and thus contributes to overfitting</w:t>
+      </w:r>
+      <w:r>
+        <w:rPr>
+          <w:rFonts w:eastAsiaTheme="minorEastAsia"/>
+          <w:lang w:val="en-US"/>
+        </w:rPr>
+        <w:t xml:space="preserve"> of the model</w:t>
+      </w:r>
+      <w:r>
+        <w:rPr>
+          <w:rFonts w:eastAsiaTheme="minorEastAsia"/>
+          <w:lang w:val="en-US"/>
+        </w:rPr>
+        <w:t xml:space="preserve">. On the other hand, the term </w:t>
+      </w:r>
+      <m:oMath>
+        <m:r>
+          <w:rPr>
+            <w:rFonts w:ascii="Cambria Math" w:eastAsiaTheme="minorEastAsia" w:hAnsi="Cambria Math"/>
+            <w:lang w:val="en-US"/>
+          </w:rPr>
+          <m:t>2</m:t>
+        </m:r>
+        <m:func>
+          <m:funcPr>
+            <m:ctrlPr>
+              <w:rPr>
+                <w:rFonts w:ascii="Cambria Math" w:eastAsiaTheme="minorEastAsia" w:hAnsi="Cambria Math"/>
+                <w:i/>
+                <w:lang w:val="en-US"/>
+              </w:rPr>
+            </m:ctrlPr>
+          </m:funcPr>
+          <m:fName>
+            <m:r>
+              <m:rPr>
+                <m:sty m:val="p"/>
+              </m:rPr>
+              <w:rPr>
+                <w:rFonts w:ascii="Cambria Math" w:eastAsiaTheme="minorEastAsia" w:hAnsi="Cambria Math"/>
+                <w:lang w:val="en-US"/>
+              </w:rPr>
+              <m:t>ln</m:t>
+            </m:r>
+          </m:fName>
+          <m:e>
+            <m:d>
+              <m:dPr>
+                <m:ctrlPr>
+                  <w:rPr>
+                    <w:rFonts w:ascii="Cambria Math" w:eastAsiaTheme="minorEastAsia" w:hAnsi="Cambria Math"/>
+                    <w:i/>
+                    <w:lang w:val="en-US"/>
+                  </w:rPr>
+                </m:ctrlPr>
+              </m:dPr>
+              <m:e>
+                <m:acc>
+                  <m:accPr>
+                    <m:ctrlPr>
+                      <w:rPr>
+                        <w:rFonts w:ascii="Cambria Math" w:eastAsiaTheme="minorEastAsia" w:hAnsi="Cambria Math"/>
+                        <w:i/>
+                        <w:lang w:val="en-US"/>
+                      </w:rPr>
+                    </m:ctrlPr>
+                  </m:accPr>
+                  <m:e>
+                    <m:r>
+                      <w:rPr>
+                        <w:rFonts w:ascii="Cambria Math" w:eastAsiaTheme="minorEastAsia" w:hAnsi="Cambria Math"/>
+                        <w:lang w:val="en-US"/>
+                      </w:rPr>
+                      <m:t>L</m:t>
+                    </m:r>
+                  </m:e>
+                </m:acc>
+              </m:e>
+            </m:d>
+          </m:e>
+        </m:func>
+      </m:oMath>
+      <w:r>
+        <w:rPr>
+          <w:rFonts w:eastAsiaTheme="minorEastAsia"/>
+          <w:lang w:val="en-US"/>
+        </w:rPr>
+        <w:t xml:space="preserve"> refers to estimated likelihood given those parameters. </w:t>
+      </w:r>
+      <w:r>
+        <w:rPr>
+          <w:rFonts w:eastAsiaTheme="minorEastAsia"/>
+          <w:lang w:val="en-US"/>
+        </w:rPr>
+        <w:t>For</w:t>
+      </w:r>
+      <w:r>
+        <w:rPr>
+          <w:rFonts w:eastAsiaTheme="minorEastAsia"/>
+          <w:lang w:val="en-US"/>
+        </w:rPr>
+        <w:t xml:space="preserve"> higher</w:t>
+      </w:r>
+      <w:r>
+        <w:rPr>
+          <w:rFonts w:eastAsiaTheme="minorEastAsia"/>
+          <w:lang w:val="en-US"/>
+        </w:rPr>
+        <w:t xml:space="preserve"> values of</w:t>
+      </w:r>
+      <w:r>
+        <w:rPr>
+          <w:rFonts w:eastAsiaTheme="minorEastAsia"/>
+          <w:lang w:val="en-US"/>
+        </w:rPr>
+        <w:t xml:space="preserve"> this term, the </w:t>
+      </w:r>
+      <w:r>
+        <w:rPr>
+          <w:rFonts w:eastAsiaTheme="minorEastAsia"/>
+          <w:lang w:val="en-US"/>
+        </w:rPr>
+        <w:t>model is fitted better to the training set</w:t>
+      </w:r>
+      <w:r>
+        <w:rPr>
+          <w:rFonts w:eastAsiaTheme="minorEastAsia"/>
+          <w:lang w:val="en-US"/>
+        </w:rPr>
+        <w:t xml:space="preserve"> and thus it contributed to the goodness of fit.</w:t>
+      </w:r>
+    </w:p>
+    <w:p>
+      <w:pPr>
+        <w:pStyle w:val="ListParagraph"/>
+        <w:numPr>
+          <w:ilvl w:val="0"/>
+          <w:numId w:val="3"/>
+        </w:numPr>
+        <w:spacing w:line="360" w:lineRule="auto"/>
+        <w:jc w:val="both"/>
+        <w:rPr>
+          <w:rFonts w:eastAsiaTheme="minorEastAsia"/>
+          <w:lang w:val="en-US"/>
+        </w:rPr>
+      </w:pPr>
+      <w:r>
+        <w:rPr>
+          <w:rFonts w:eastAsiaTheme="minorEastAsia"/>
+          <w:lang w:val="en-US"/>
+        </w:rPr>
+        <w:t>When this balance is violated by overfitting using too complex model with too many parameters, the AIC is large. When using too little parameters for an underfitted model, the likelihood will be small (since the model does not fit well to the data) and AIC will be again large.</w:t>
+      </w:r>
+    </w:p>
+    <w:p>
+      <w:pPr>
+        <w:pStyle w:val="ListParagraph"/>
+        <w:numPr>
+          <w:ilvl w:val="0"/>
+          <w:numId w:val="3"/>
+        </w:numPr>
+        <w:spacing w:line="360" w:lineRule="auto"/>
+        <w:jc w:val="both"/>
+        <w:rPr>
+          <w:rFonts w:eastAsiaTheme="minorEastAsia"/>
+          <w:lang w:val="en-US"/>
+        </w:rPr>
+      </w:pPr>
+      <w:r>
+        <w:rPr>
+          <w:rFonts w:eastAsiaTheme="minorEastAsia"/>
+          <w:lang w:val="en-US"/>
+        </w:rPr>
+        <w:t xml:space="preserve">As I explained in the previous section, when the model is either overfitted or underfitted, the AIC is large. Thus, one </w:t>
+      </w:r>
+      <w:r>
+        <w:rPr>
+          <w:rFonts w:eastAsiaTheme="minorEastAsia"/>
+          <w:lang w:val="en-US"/>
+        </w:rPr>
+        <w:t>should try</w:t>
+      </w:r>
+      <w:r>
+        <w:rPr>
+          <w:rFonts w:eastAsiaTheme="minorEastAsia"/>
+          <w:lang w:val="en-US"/>
+        </w:rPr>
+        <w:t xml:space="preserve"> to obtain small AIC value for his model which </w:t>
+      </w:r>
+      <w:r>
+        <w:rPr>
+          <w:rFonts w:eastAsiaTheme="minorEastAsia"/>
+          <w:lang w:val="en-US"/>
+        </w:rPr>
+        <w:t>indicates</w:t>
+      </w:r>
+      <w:r>
+        <w:rPr>
+          <w:rFonts w:eastAsiaTheme="minorEastAsia"/>
+          <w:lang w:val="en-US"/>
+        </w:rPr>
+        <w:t xml:space="preserve"> that</w:t>
+      </w:r>
+      <w:r>
+        <w:rPr>
+          <w:rFonts w:eastAsiaTheme="minorEastAsia"/>
+          <w:lang w:val="en-US"/>
+        </w:rPr>
+        <w:t xml:space="preserve"> not too many parameters</w:t>
+      </w:r>
+      <w:r>
+        <w:rPr>
+          <w:rFonts w:eastAsiaTheme="minorEastAsia"/>
+          <w:lang w:val="en-US"/>
+        </w:rPr>
+        <w:t xml:space="preserve"> were used to obtain</w:t>
+      </w:r>
+      <w:r>
+        <w:rPr>
+          <w:rFonts w:eastAsiaTheme="minorEastAsia"/>
+          <w:lang w:val="en-US"/>
+        </w:rPr>
+        <w:t xml:space="preserve"> a decent fit of the model</w:t>
+      </w:r>
+      <w:r>
+        <w:rPr>
+          <w:rFonts w:eastAsiaTheme="minorEastAsia"/>
+          <w:lang w:val="en-US"/>
+        </w:rPr>
+        <w:t xml:space="preserve"> to the data.</w:t>
+      </w:r>
     </w:p>
     <w:sectPr>
       <w:headerReference w:type="default" r:id="rId7"/>
@@ -162,13 +2821,13 @@
 <file path=word/numbering.xml><?xml version="1.0" encoding="utf-8"?>
 <w:numbering xmlns:wpc="http://schemas.microsoft.com/office/word/2010/wordprocessingCanvas" xmlns:cx="http://schemas.microsoft.com/office/drawing/2014/chartex" xmlns:cx1="http://schemas.microsoft.com/office/drawing/2015/9/8/chartex" xmlns:cx2="http://schemas.microsoft.com/office/drawing/2015/10/21/chartex" xmlns:cx3="http://schemas.microsoft.com/office/drawing/2016/5/9/chartex" xmlns:cx4="http://schemas.microsoft.com/office/drawing/2016/5/10/chartex" xmlns:cx5="http://schemas.microsoft.com/office/drawing/2016/5/11/chartex" xmlns:cx6="http://schemas.microsoft.com/office/drawing/2016/5/12/chartex" xmlns:cx7="http://schemas.microsoft.com/office/drawing/2016/5/13/chartex" xmlns:cx8="http://schemas.microsoft.com/office/drawing/2016/5/14/chartex" xmlns:mc="http://schemas.openxmlformats.org/markup-compatibility/2006" xmlns:aink="http://schemas.microsoft.com/office/drawing/2016/ink" xmlns:am3d="http://schemas.microsoft.com/office/drawing/2017/model3d" xmlns:o="urn:schemas-microsoft-com:office:office" xmlns:r="http://schemas.openxmlformats.org/officeDocument/2006/relationships" xmlns:m="http://schemas.openxmlformats.org/officeDocument/2006/math" xmlns:v="urn:schemas-microsoft-com:vml" xmlns:wp14="http://schemas.microsoft.com/office/word/2010/wordprocessingDrawing" xmlns:wp="http://schemas.openxmlformats.org/drawingml/2006/wordprocessingDrawing" xmlns:w10="urn:schemas-microsoft-com:office:word" xmlns:w="http://schemas.openxmlformats.org/wordprocessingml/2006/main" xmlns:w14="http://schemas.microsoft.com/office/word/2010/wordml" xmlns:w15="http://schemas.microsoft.com/office/word/2012/wordml" xmlns:w16cex="http://schemas.microsoft.com/office/word/2018/wordml/cex" xmlns:w16cid="http://schemas.microsoft.com/office/word/2016/wordml/cid" xmlns:w16="http://schemas.microsoft.com/office/word/2018/wordml" xmlns:w16se="http://schemas.microsoft.com/office/word/2015/wordml/symex" xmlns:wpg="http://schemas.microsoft.com/office/word/2010/wordprocessingGroup" xmlns:wpi="http://schemas.microsoft.com/office/word/2010/wordprocessingInk" xmlns:wne="http://schemas.microsoft.com/office/word/2006/wordml" xmlns:wps="http://schemas.microsoft.com/office/word/2010/wordprocessingShape" mc:Ignorable="w14 w15 w16se w16cid w16 w16cex wp14">
   <w:abstractNum w:abstractNumId="0" w15:restartNumberingAfterBreak="0">
-    <w:nsid w:val="30531192"/>
+    <w:nsid w:val="22B22CFE"/>
     <w:multiLevelType w:val="hybridMultilevel"/>
-    <w:tmpl w:val="27BCA098"/>
-    <w:lvl w:ilvl="0" w:tplc="C28ADB5E">
+    <w:tmpl w:val="A0B4A57C"/>
+    <w:lvl w:ilvl="0" w:tplc="20000019">
       <w:start w:val="1"/>
-      <w:numFmt w:val="decimal"/>
-      <w:lvlText w:val="%1-"/>
+      <w:numFmt w:val="lowerLetter"/>
+      <w:lvlText w:val="%1."/>
       <w:lvlJc w:val="left"/>
       <w:pPr>
         <w:ind w:left="720" w:hanging="360"/>
@@ -251,13 +2910,13 @@
     </w:lvl>
   </w:abstractNum>
   <w:abstractNum w:abstractNumId="1" w15:restartNumberingAfterBreak="0">
-    <w:nsid w:val="617B6A18"/>
+    <w:nsid w:val="30531192"/>
     <w:multiLevelType w:val="hybridMultilevel"/>
-    <w:tmpl w:val="8C9CBF5E"/>
-    <w:lvl w:ilvl="0" w:tplc="20000019">
+    <w:tmpl w:val="27BCA098"/>
+    <w:lvl w:ilvl="0" w:tplc="C28ADB5E">
       <w:start w:val="1"/>
-      <w:numFmt w:val="lowerLetter"/>
-      <w:lvlText w:val="%1."/>
+      <w:numFmt w:val="decimal"/>
+      <w:lvlText w:val="%1-"/>
       <w:lvlJc w:val="left"/>
       <w:pPr>
         <w:ind w:left="720" w:hanging="360"/>
@@ -339,11 +2998,103 @@
       </w:pPr>
     </w:lvl>
   </w:abstractNum>
+  <w:abstractNum w:abstractNumId="2" w15:restartNumberingAfterBreak="0">
+    <w:nsid w:val="617B6A18"/>
+    <w:multiLevelType w:val="hybridMultilevel"/>
+    <w:tmpl w:val="8C9CBF5E"/>
+    <w:lvl w:ilvl="0" w:tplc="20000019">
+      <w:start w:val="1"/>
+      <w:numFmt w:val="lowerLetter"/>
+      <w:lvlText w:val="%1."/>
+      <w:lvlJc w:val="left"/>
+      <w:pPr>
+        <w:ind w:left="720" w:hanging="360"/>
+      </w:pPr>
+      <w:rPr>
+        <w:rFonts w:hint="default"/>
+      </w:rPr>
+    </w:lvl>
+    <w:lvl w:ilvl="1" w:tplc="20000019" w:tentative="1">
+      <w:start w:val="1"/>
+      <w:numFmt w:val="lowerLetter"/>
+      <w:lvlText w:val="%2."/>
+      <w:lvlJc w:val="left"/>
+      <w:pPr>
+        <w:ind w:left="1440" w:hanging="360"/>
+      </w:pPr>
+    </w:lvl>
+    <w:lvl w:ilvl="2" w:tplc="2000001B" w:tentative="1">
+      <w:start w:val="1"/>
+      <w:numFmt w:val="lowerRoman"/>
+      <w:lvlText w:val="%3."/>
+      <w:lvlJc w:val="right"/>
+      <w:pPr>
+        <w:ind w:left="2160" w:hanging="180"/>
+      </w:pPr>
+    </w:lvl>
+    <w:lvl w:ilvl="3" w:tplc="2000000F" w:tentative="1">
+      <w:start w:val="1"/>
+      <w:numFmt w:val="decimal"/>
+      <w:lvlText w:val="%4."/>
+      <w:lvlJc w:val="left"/>
+      <w:pPr>
+        <w:ind w:left="2880" w:hanging="360"/>
+      </w:pPr>
+    </w:lvl>
+    <w:lvl w:ilvl="4" w:tplc="20000019" w:tentative="1">
+      <w:start w:val="1"/>
+      <w:numFmt w:val="lowerLetter"/>
+      <w:lvlText w:val="%5."/>
+      <w:lvlJc w:val="left"/>
+      <w:pPr>
+        <w:ind w:left="3600" w:hanging="360"/>
+      </w:pPr>
+    </w:lvl>
+    <w:lvl w:ilvl="5" w:tplc="2000001B" w:tentative="1">
+      <w:start w:val="1"/>
+      <w:numFmt w:val="lowerRoman"/>
+      <w:lvlText w:val="%6."/>
+      <w:lvlJc w:val="right"/>
+      <w:pPr>
+        <w:ind w:left="4320" w:hanging="180"/>
+      </w:pPr>
+    </w:lvl>
+    <w:lvl w:ilvl="6" w:tplc="2000000F" w:tentative="1">
+      <w:start w:val="1"/>
+      <w:numFmt w:val="decimal"/>
+      <w:lvlText w:val="%7."/>
+      <w:lvlJc w:val="left"/>
+      <w:pPr>
+        <w:ind w:left="5040" w:hanging="360"/>
+      </w:pPr>
+    </w:lvl>
+    <w:lvl w:ilvl="7" w:tplc="20000019" w:tentative="1">
+      <w:start w:val="1"/>
+      <w:numFmt w:val="lowerLetter"/>
+      <w:lvlText w:val="%8."/>
+      <w:lvlJc w:val="left"/>
+      <w:pPr>
+        <w:ind w:left="5760" w:hanging="360"/>
+      </w:pPr>
+    </w:lvl>
+    <w:lvl w:ilvl="8" w:tplc="2000001B" w:tentative="1">
+      <w:start w:val="1"/>
+      <w:numFmt w:val="lowerRoman"/>
+      <w:lvlText w:val="%9."/>
+      <w:lvlJc w:val="right"/>
+      <w:pPr>
+        <w:ind w:left="6480" w:hanging="180"/>
+      </w:pPr>
+    </w:lvl>
+  </w:abstractNum>
   <w:num w:numId="1">
-    <w:abstractNumId w:val="0"/>
+    <w:abstractNumId w:val="1"/>
   </w:num>
   <w:num w:numId="2">
-    <w:abstractNumId w:val="1"/>
+    <w:abstractNumId w:val="2"/>
+  </w:num>
+  <w:num w:numId="3">
+    <w:abstractNumId w:val="0"/>
   </w:num>
 </w:numbering>
 </file>
@@ -829,6 +3580,16 @@
       <w:contextualSpacing/>
     </w:pPr>
   </w:style>
+  <w:style w:type="character" w:styleId="PlaceholderText">
+    <w:name w:val="Placeholder Text"/>
+    <w:basedOn w:val="DefaultParagraphFont"/>
+    <w:uiPriority w:val="99"/>
+    <w:semiHidden/>
+    <w:rsid w:val="00276EF2"/>
+    <w:rPr>
+      <w:color w:val="808080"/>
+    </w:rPr>
+  </w:style>
 </w:styles>
 </file>
 
